--- a/Documentation/OKD-Baremetal-Documentation.docx
+++ b/Documentation/OKD-Baremetal-Documentation.docx
@@ -6074,9 +6074,9 @@
           <w:rFonts w:hint="default" w:asciiTheme="minorAscii" w:hAnsiTheme="minorAscii"/>
         </w:rPr>
       </w:pPr>
-      <w:bookmarkStart w:id="7" w:name="_Toc719409245"/>
+      <w:bookmarkStart w:id="7" w:name="_Toc2105788347"/>
       <w:bookmarkStart w:id="8" w:name="_Toc241278265"/>
-      <w:bookmarkStart w:id="9" w:name="_Toc2105788347"/>
+      <w:bookmarkStart w:id="9" w:name="_Toc719409245"/>
       <w:r>
         <w:rPr>
           <w:rFonts w:hint="default" w:asciiTheme="minorAscii" w:hAnsiTheme="minorAscii"/>
@@ -10692,9 +10692,9 @@
           <w:lang w:val="en-US"/>
         </w:rPr>
       </w:pPr>
-      <w:bookmarkStart w:id="25" w:name="_Toc1980207126"/>
+      <w:bookmarkStart w:id="25" w:name="_Toc82236543"/>
       <w:bookmarkStart w:id="26" w:name="_Toc1637098815"/>
-      <w:bookmarkStart w:id="27" w:name="_Toc82236543"/>
+      <w:bookmarkStart w:id="27" w:name="_Toc1980207126"/>
       <w:r>
         <w:rPr>
           <w:rFonts w:hint="default" w:asciiTheme="minorAscii" w:hAnsiTheme="minorAscii"/>
@@ -13348,9 +13348,9 @@
           <w:rFonts w:hint="default" w:asciiTheme="minorAscii" w:hAnsiTheme="minorAscii"/>
         </w:rPr>
       </w:pPr>
-      <w:bookmarkStart w:id="29" w:name="_Toc1198428889"/>
-      <w:bookmarkStart w:id="30" w:name="_Toc900603319"/>
-      <w:bookmarkStart w:id="31" w:name="_Toc2084692043"/>
+      <w:bookmarkStart w:id="29" w:name="_Toc900603319"/>
+      <w:bookmarkStart w:id="30" w:name="_Toc2084692043"/>
+      <w:bookmarkStart w:id="31" w:name="_Toc1198428889"/>
       <w:r>
         <w:rPr>
           <w:rFonts w:hint="default" w:asciiTheme="minorAscii" w:hAnsiTheme="minorAscii"/>
@@ -16365,6 +16365,7 @@
         <w:keepLines w:val="0"/>
         <w:widowControl/>
         <w:numPr>
+          <w:ilvl w:val="0"/>
           <w:numId w:val="0"/>
         </w:numPr>
         <w:suppressLineNumbers w:val="0"/>
@@ -44543,6 +44544,12 @@
           <w:lang w:val="en-US"/>
         </w:rPr>
         <w:tab/>
+      </w:r>
+      <w:r>
+        <w:rPr>
+          <w:rFonts w:hint="default" w:asciiTheme="minorAscii" w:hAnsiTheme="minorAscii"/>
+          <w:lang w:val="en-US"/>
+        </w:rPr>
         <w:t>Remove option httplog from TCP-mode proxies.Since these services are not HTTP, option tcplog is the correct and intended logging method.</w:t>
       </w:r>
     </w:p>
@@ -46466,18 +46473,13 @@
     </w:p>
     <w:p>
       <w:pPr>
-        <w:pStyle w:val="3"/>
-        <w:numPr>
-          <w:numId w:val="0"/>
-        </w:numPr>
         <w:bidi w:val="0"/>
-        <w:ind w:leftChars="0"/>
         <w:rPr>
           <w:rFonts w:hint="default" w:asciiTheme="minorAscii" w:hAnsiTheme="minorAscii"/>
           <w:b w:val="0"/>
           <w:bCs w:val="0"/>
-          <w:sz w:val="22"/>
-          <w:szCs w:val="22"/>
+          <w:sz w:val="20"/>
+          <w:szCs w:val="20"/>
           <w:lang w:val="en-US"/>
         </w:rPr>
       </w:pPr>
@@ -46485,39 +46487,58 @@
       <w:r>
         <w:rPr>
           <w:rFonts w:hint="default" w:asciiTheme="minorAscii" w:hAnsiTheme="minorAscii"/>
-          <w:sz w:val="22"/>
-          <w:szCs w:val="22"/>
-          <w:lang w:val="en-US"/>
-        </w:rPr>
-        <w:t xml:space="preserve">Administration host: </w:t>
+          <w:b/>
+          <w:bCs/>
+          <w:sz w:val="20"/>
+          <w:szCs w:val="20"/>
+          <w:lang w:val="en-US"/>
+        </w:rPr>
+        <w:t>Administration host:</w:t>
+      </w:r>
+      <w:r>
+        <w:rPr>
+          <w:rFonts w:hint="default" w:asciiTheme="minorAscii" w:hAnsiTheme="minorAscii"/>
+          <w:sz w:val="20"/>
+          <w:szCs w:val="20"/>
+          <w:lang w:val="en-US"/>
+        </w:rPr>
+        <w:t xml:space="preserve"> You must have a computer to prepare the ISO, to create the </w:t>
       </w:r>
       <w:r>
         <w:rPr>
           <w:rFonts w:hint="default" w:asciiTheme="minorAscii" w:hAnsiTheme="minorAscii"/>
           <w:b w:val="0"/>
           <w:bCs w:val="0"/>
-          <w:sz w:val="22"/>
-          <w:szCs w:val="22"/>
-          <w:lang w:val="en-US"/>
-        </w:rPr>
-        <w:t>You must have a computer to prepare the ISO, to create the USB boot drive, and to monitor the installation.</w:t>
+          <w:sz w:val="20"/>
+          <w:szCs w:val="20"/>
+          <w:lang w:val="en-US"/>
+        </w:rPr>
+        <w:t>USB boot drive, and to monitor the installation.</w:t>
       </w:r>
       <w:bookmarkEnd w:id="72"/>
     </w:p>
     <w:p>
       <w:pPr>
-        <w:pStyle w:val="3"/>
-        <w:numPr>
-          <w:numId w:val="0"/>
-        </w:numPr>
         <w:bidi w:val="0"/>
-        <w:ind w:leftChars="0"/>
         <w:rPr>
           <w:rFonts w:hint="default" w:asciiTheme="minorAscii" w:hAnsiTheme="minorAscii"/>
           <w:b w:val="0"/>
           <w:bCs w:val="0"/>
-          <w:sz w:val="22"/>
-          <w:szCs w:val="22"/>
+          <w:sz w:val="20"/>
+          <w:szCs w:val="20"/>
+          <w:lang w:val="en-US"/>
+        </w:rPr>
+      </w:pPr>
+    </w:p>
+    <w:p>
+      <w:pPr>
+        <w:bidi w:val="0"/>
+        <w:rPr>
+          <w:rFonts w:hint="default" w:asciiTheme="minorAscii" w:hAnsiTheme="minorAscii"/>
+          <w:b w:val="0"/>
+          <w:bCs w:val="0"/>
+          <w:sz w:val="20"/>
+          <w:szCs w:val="20"/>
           <w:lang w:val="en-US"/>
         </w:rPr>
       </w:pPr>
@@ -46527,8 +46548,8 @@
           <w:rFonts w:hint="default" w:asciiTheme="minorAscii" w:hAnsiTheme="minorAscii"/>
           <w:b/>
           <w:bCs/>
-          <w:sz w:val="22"/>
-          <w:szCs w:val="22"/>
+          <w:sz w:val="20"/>
+          <w:szCs w:val="20"/>
           <w:lang w:val="en-US"/>
         </w:rPr>
         <w:t>CPU Architecture:</w:t>
@@ -46538,8 +46559,8 @@
           <w:rFonts w:hint="default" w:asciiTheme="minorAscii" w:hAnsiTheme="minorAscii"/>
           <w:b w:val="0"/>
           <w:bCs w:val="0"/>
-          <w:sz w:val="22"/>
-          <w:szCs w:val="22"/>
+          <w:sz w:val="20"/>
+          <w:szCs w:val="20"/>
           <w:lang w:val="en-US"/>
         </w:rPr>
         <w:t xml:space="preserve"> Installing OKD on a single node supports x86_64, arm64,ppc64le, and s390x CPU architectures.</w:t>
@@ -46550,12 +46571,25 @@
           <w:rFonts w:hint="default" w:asciiTheme="minorAscii" w:hAnsiTheme="minorAscii"/>
           <w:b w:val="0"/>
           <w:bCs w:val="0"/>
-          <w:sz w:val="22"/>
-          <w:szCs w:val="22"/>
+          <w:sz w:val="20"/>
+          <w:szCs w:val="20"/>
           <w:lang w:val="en-US"/>
         </w:rPr>
         <w:t xml:space="preserve"> </w:t>
       </w:r>
+    </w:p>
+    <w:p>
+      <w:pPr>
+        <w:bidi w:val="0"/>
+        <w:rPr>
+          <w:rFonts w:hint="default" w:asciiTheme="minorAscii" w:hAnsiTheme="minorAscii"/>
+          <w:b w:val="0"/>
+          <w:bCs w:val="0"/>
+          <w:sz w:val="20"/>
+          <w:szCs w:val="20"/>
+          <w:lang w:val="en-US"/>
+        </w:rPr>
+      </w:pPr>
     </w:p>
     <w:p>
       <w:pPr>
@@ -46574,40 +46608,41 @@
           <w:caps w:val="0"/>
           <w:color w:val="auto"/>
           <w:spacing w:val="0"/>
-          <w:sz w:val="22"/>
-          <w:szCs w:val="22"/>
-        </w:rPr>
-      </w:pPr>
-      <w:r>
-        <w:rPr>
-          <w:rStyle w:val="17"/>
-          <w:rFonts w:hint="default" w:eastAsia="Helvetica" w:cs="Helvetica" w:asciiTheme="minorAscii" w:hAnsiTheme="minorAscii"/>
+          <w:sz w:val="20"/>
+          <w:szCs w:val="20"/>
+        </w:rPr>
+      </w:pPr>
+      <w:r>
+        <w:rPr>
+          <w:rFonts w:hint="default" w:cs="Times New Roman Bold" w:asciiTheme="minorAscii" w:hAnsiTheme="minorAscii"/>
           <w:b/>
           <w:bCs/>
+          <w:sz w:val="20"/>
+          <w:szCs w:val="20"/>
+        </w:rPr>
+        <w:t>Production-grade server:</w:t>
+      </w:r>
+      <w:r>
+        <w:rPr>
+          <w:rFonts w:hint="default" w:asciiTheme="minorAscii" w:hAnsiTheme="minorAscii"/>
+          <w:sz w:val="20"/>
+          <w:szCs w:val="20"/>
+        </w:rPr>
+        <w:t xml:space="preserve"> Installing OKD on a single node requires a server with </w:t>
+      </w:r>
+      <w:r>
+        <w:rPr>
+          <w:rFonts w:hint="default" w:eastAsia="Helvetica" w:cs="Helvetica" w:asciiTheme="minorAscii" w:hAnsiTheme="minorAscii"/>
           <w:i w:val="0"/>
           <w:iCs w:val="0"/>
           <w:caps w:val="0"/>
           <w:color w:val="auto"/>
           <w:spacing w:val="0"/>
-          <w:sz w:val="22"/>
-          <w:szCs w:val="22"/>
+          <w:sz w:val="20"/>
+          <w:szCs w:val="20"/>
           <w:shd w:val="clear" w:fill="FFFFFF"/>
         </w:rPr>
-        <w:t>Production-grade server:</w:t>
-      </w:r>
-      <w:r>
-        <w:rPr>
-          <w:rFonts w:hint="default" w:eastAsia="Helvetica" w:cs="Helvetica" w:asciiTheme="minorAscii" w:hAnsiTheme="minorAscii"/>
-          <w:i w:val="0"/>
-          <w:iCs w:val="0"/>
-          <w:caps w:val="0"/>
-          <w:color w:val="auto"/>
-          <w:spacing w:val="0"/>
-          <w:sz w:val="22"/>
-          <w:szCs w:val="22"/>
-          <w:shd w:val="clear" w:fill="FFFFFF"/>
-        </w:rPr>
-        <w:t> Installing OKD on a single node requires a server with sufficient resources to run OKD services and a production workload.</w:t>
+        <w:t>sufficient resources to run OKD services and a production workload.</w:t>
       </w:r>
     </w:p>
     <w:tbl>
@@ -46676,8 +46711,8 @@
                 <w:color w:val="7A2518"/>
                 <w:spacing w:val="0"/>
                 <w:w w:val="100"/>
-                <w:sz w:val="16"/>
-                <w:szCs w:val="16"/>
+                <w:sz w:val="20"/>
+                <w:szCs w:val="20"/>
               </w:rPr>
             </w:pPr>
             <w:r>
@@ -46690,8 +46725,8 @@
                 <w:color w:val="7A2518"/>
                 <w:spacing w:val="0"/>
                 <w:w w:val="100"/>
-                <w:sz w:val="16"/>
-                <w:szCs w:val="16"/>
+                <w:sz w:val="20"/>
+                <w:szCs w:val="20"/>
               </w:rPr>
               <w:t>Table 1. Minimum resource requirements</w:t>
             </w:r>
@@ -46738,8 +46773,8 @@
                 <w:color w:val="333333"/>
                 <w:spacing w:val="0"/>
                 <w:w w:val="100"/>
-                <w:sz w:val="16"/>
-                <w:szCs w:val="16"/>
+                <w:sz w:val="20"/>
+                <w:szCs w:val="20"/>
               </w:rPr>
             </w:pPr>
             <w:r>
@@ -46751,8 +46786,8 @@
                 <w:spacing w:val="0"/>
                 <w:w w:val="100"/>
                 <w:kern w:val="0"/>
-                <w:sz w:val="16"/>
-                <w:szCs w:val="16"/>
+                <w:sz w:val="20"/>
+                <w:szCs w:val="20"/>
                 <w:lang w:val="en-US" w:eastAsia="zh-CN" w:bidi="ar"/>
               </w:rPr>
               <w:t>Profile</w:t>
@@ -46793,8 +46828,8 @@
                 <w:color w:val="333333"/>
                 <w:spacing w:val="0"/>
                 <w:w w:val="100"/>
-                <w:sz w:val="16"/>
-                <w:szCs w:val="16"/>
+                <w:sz w:val="20"/>
+                <w:szCs w:val="20"/>
               </w:rPr>
             </w:pPr>
             <w:r>
@@ -46806,8 +46841,8 @@
                 <w:spacing w:val="0"/>
                 <w:w w:val="100"/>
                 <w:kern w:val="0"/>
-                <w:sz w:val="16"/>
-                <w:szCs w:val="16"/>
+                <w:sz w:val="20"/>
+                <w:szCs w:val="20"/>
                 <w:lang w:val="en-US" w:eastAsia="zh-CN" w:bidi="ar"/>
               </w:rPr>
               <w:t>Compute</w:t>
@@ -46848,8 +46883,8 @@
                 <w:color w:val="333333"/>
                 <w:spacing w:val="0"/>
                 <w:w w:val="100"/>
-                <w:sz w:val="16"/>
-                <w:szCs w:val="16"/>
+                <w:sz w:val="20"/>
+                <w:szCs w:val="20"/>
               </w:rPr>
             </w:pPr>
             <w:r>
@@ -46861,8 +46896,8 @@
                 <w:spacing w:val="0"/>
                 <w:w w:val="100"/>
                 <w:kern w:val="0"/>
-                <w:sz w:val="16"/>
-                <w:szCs w:val="16"/>
+                <w:sz w:val="20"/>
+                <w:szCs w:val="20"/>
                 <w:lang w:val="en-US" w:eastAsia="zh-CN" w:bidi="ar"/>
               </w:rPr>
               <w:t>Memory</w:t>
@@ -46903,8 +46938,8 @@
                 <w:color w:val="333333"/>
                 <w:spacing w:val="0"/>
                 <w:w w:val="100"/>
-                <w:sz w:val="16"/>
-                <w:szCs w:val="16"/>
+                <w:sz w:val="20"/>
+                <w:szCs w:val="20"/>
               </w:rPr>
             </w:pPr>
             <w:r>
@@ -46916,8 +46951,8 @@
                 <w:spacing w:val="0"/>
                 <w:w w:val="100"/>
                 <w:kern w:val="0"/>
-                <w:sz w:val="16"/>
-                <w:szCs w:val="16"/>
+                <w:sz w:val="20"/>
+                <w:szCs w:val="20"/>
                 <w:lang w:val="en-US" w:eastAsia="zh-CN" w:bidi="ar"/>
               </w:rPr>
               <w:t>Storage</w:t>
@@ -46962,8 +46997,8 @@
                 <w:color w:val="545454"/>
                 <w:spacing w:val="0"/>
                 <w:w w:val="100"/>
-                <w:sz w:val="16"/>
-                <w:szCs w:val="16"/>
+                <w:sz w:val="20"/>
+                <w:szCs w:val="20"/>
               </w:rPr>
             </w:pPr>
             <w:r>
@@ -46972,8 +47007,8 @@
                 <w:color w:val="545454"/>
                 <w:spacing w:val="0"/>
                 <w:w w:val="100"/>
-                <w:sz w:val="16"/>
-                <w:szCs w:val="16"/>
+                <w:sz w:val="20"/>
+                <w:szCs w:val="20"/>
               </w:rPr>
               <w:t>Minimum</w:t>
             </w:r>
@@ -47012,8 +47047,8 @@
                 <w:color w:val="545454"/>
                 <w:spacing w:val="0"/>
                 <w:w w:val="100"/>
-                <w:sz w:val="16"/>
-                <w:szCs w:val="16"/>
+                <w:sz w:val="20"/>
+                <w:szCs w:val="20"/>
               </w:rPr>
             </w:pPr>
             <w:r>
@@ -47022,8 +47057,8 @@
                 <w:color w:val="545454"/>
                 <w:spacing w:val="0"/>
                 <w:w w:val="100"/>
-                <w:sz w:val="16"/>
-                <w:szCs w:val="16"/>
+                <w:sz w:val="20"/>
+                <w:szCs w:val="20"/>
               </w:rPr>
               <w:t>8 vCPUs</w:t>
             </w:r>
@@ -47062,8 +47097,8 @@
                 <w:color w:val="545454"/>
                 <w:spacing w:val="0"/>
                 <w:w w:val="100"/>
-                <w:sz w:val="16"/>
-                <w:szCs w:val="16"/>
+                <w:sz w:val="20"/>
+                <w:szCs w:val="20"/>
               </w:rPr>
             </w:pPr>
             <w:r>
@@ -47072,8 +47107,8 @@
                 <w:color w:val="545454"/>
                 <w:spacing w:val="0"/>
                 <w:w w:val="100"/>
-                <w:sz w:val="16"/>
-                <w:szCs w:val="16"/>
+                <w:sz w:val="20"/>
+                <w:szCs w:val="20"/>
               </w:rPr>
               <w:t>16 GB of RAM</w:t>
             </w:r>
@@ -47112,8 +47147,8 @@
                 <w:color w:val="545454"/>
                 <w:spacing w:val="0"/>
                 <w:w w:val="100"/>
-                <w:sz w:val="16"/>
-                <w:szCs w:val="16"/>
+                <w:sz w:val="20"/>
+                <w:szCs w:val="20"/>
               </w:rPr>
             </w:pPr>
             <w:r>
@@ -47122,8 +47157,8 @@
                 <w:color w:val="545454"/>
                 <w:spacing w:val="0"/>
                 <w:w w:val="100"/>
-                <w:sz w:val="16"/>
-                <w:szCs w:val="16"/>
+                <w:sz w:val="20"/>
+                <w:szCs w:val="20"/>
               </w:rPr>
               <w:t>120 GB</w:t>
             </w:r>
@@ -47135,20 +47170,26 @@
       <w:pPr>
         <w:rPr>
           <w:rFonts w:hint="default" w:asciiTheme="minorAscii" w:hAnsiTheme="minorAscii"/>
-          <w:lang w:val="en-US"/>
-        </w:rPr>
-      </w:pPr>
-    </w:p>
-    <w:p>
-      <w:pPr>
-        <w:rPr>
-          <w:rFonts w:hint="default" w:asciiTheme="minorAscii" w:hAnsiTheme="minorAscii"/>
-          <w:lang w:val="en-US"/>
-        </w:rPr>
-      </w:pPr>
-      <w:r>
-        <w:rPr>
-          <w:rFonts w:hint="default" w:asciiTheme="minorAscii" w:hAnsiTheme="minorAscii"/>
+          <w:sz w:val="20"/>
+          <w:szCs w:val="20"/>
+          <w:lang w:val="en-US"/>
+        </w:rPr>
+      </w:pPr>
+    </w:p>
+    <w:p>
+      <w:pPr>
+        <w:rPr>
+          <w:rFonts w:hint="default" w:asciiTheme="minorAscii" w:hAnsiTheme="minorAscii"/>
+          <w:sz w:val="20"/>
+          <w:szCs w:val="20"/>
+          <w:lang w:val="en-US"/>
+        </w:rPr>
+      </w:pPr>
+      <w:r>
+        <w:rPr>
+          <w:rFonts w:hint="default" w:asciiTheme="minorAscii" w:hAnsiTheme="minorAscii"/>
+          <w:sz w:val="20"/>
+          <w:szCs w:val="20"/>
           <w:lang w:val="en-US"/>
         </w:rPr>
         <w:t>One vCPU generally equals one physical core. However, if you enable simultaneous multithreading (SMT), or Hyper-Threading, each CPU thread counts as a vCPU.</w:t>
@@ -47210,14 +47251,7 @@
     <w:p>
       <w:pPr>
         <w:rPr>
-          <w:rFonts w:hint="default" w:asciiTheme="minorAscii" w:hAnsiTheme="minorAscii"/>
-        </w:rPr>
-      </w:pPr>
-    </w:p>
-    <w:p>
-      <w:pPr>
-        <w:rPr>
-          <w:rFonts w:hint="default" w:asciiTheme="minorAscii" w:hAnsiTheme="minorAscii"/>
+          <w:rFonts w:hint="default"/>
         </w:rPr>
       </w:pPr>
     </w:p>
@@ -47239,8 +47273,10 @@
           <w:rFonts w:hint="default" w:asciiTheme="minorAscii" w:hAnsiTheme="minorAscii"/>
           <w:lang w:val="en-US"/>
         </w:rPr>
-        <w:t>GPU Configuration with OKD Worker Node</w:t>
-      </w:r>
+        <w:t>GPU Configuration with OKD Worker Node (Incomplete)</w:t>
+      </w:r>
+      <w:bookmarkStart w:id="79" w:name="_GoBack"/>
+      <w:bookmarkEnd w:id="79"/>
     </w:p>
     <w:p>
       <w:pPr>
@@ -47340,29 +47376,1961 @@
     </w:p>
     <w:p>
       <w:pPr>
+        <w:pStyle w:val="3"/>
         <w:numPr>
           <w:ilvl w:val="0"/>
-          <w:numId w:val="16"/>
-        </w:numPr>
-        <w:ind w:left="420" w:leftChars="0" w:hanging="420" w:firstLineChars="0"/>
-        <w:rPr>
-          <w:rFonts w:hint="default"/>
-        </w:rPr>
-      </w:pPr>
-      <w:r>
-        <w:rPr>
-          <w:rFonts w:hint="default"/>
-        </w:rPr>
-        <w:t>The node feature discovery (NFD) Operator is installed and a nodefeaturediscovery instance is created.</w:t>
-      </w:r>
-    </w:p>
-    <w:p>
-      <w:pPr>
-        <w:numPr>
           <w:numId w:val="0"/>
         </w:numPr>
+        <w:bidi w:val="0"/>
+        <w:ind w:leftChars="0"/>
         <w:rPr>
           <w:rFonts w:hint="default"/>
+          <w:lang w:val="en-US"/>
+        </w:rPr>
+      </w:pPr>
+      <w:r>
+        <w:rPr>
+          <w:rFonts w:hint="default"/>
+          <w:lang w:val="en-US"/>
+        </w:rPr>
+        <w:t>7.1 Pre-Steps</w:t>
+      </w:r>
+    </w:p>
+    <w:p>
+      <w:pPr>
+        <w:rPr>
+          <w:rFonts w:hint="default"/>
+          <w:lang w:val="en-US"/>
+        </w:rPr>
+      </w:pPr>
+      <w:r>
+        <w:rPr>
+          <w:rFonts w:hint="default"/>
+          <w:lang w:val="en-US"/>
+        </w:rPr>
+        <w:t>ssh to worker nodes, in our case it is 10.0.0.145 node,</w:t>
+      </w:r>
+    </w:p>
+    <w:p>
+      <w:pPr>
+        <w:rPr>
+          <w:rFonts w:hint="default"/>
+          <w:i/>
+          <w:iCs/>
+          <w:color w:val="70AD47" w:themeColor="accent6"/>
+          <w:u w:val="none"/>
+          <w:lang w:val="en-US"/>
+          <w14:textFill>
+            <w14:solidFill>
+              <w14:schemeClr w14:val="accent6"/>
+            </w14:solidFill>
+          </w14:textFill>
+        </w:rPr>
+      </w:pPr>
+      <w:r>
+        <w:rPr>
+          <w:rFonts w:hint="default"/>
+          <w:i/>
+          <w:iCs/>
+          <w:color w:val="70AD47" w:themeColor="accent6"/>
+          <w:u w:val="none"/>
+          <w:lang w:val="en-US"/>
+          <w14:textFill>
+            <w14:solidFill>
+              <w14:schemeClr w14:val="accent6"/>
+            </w14:solidFill>
+          </w14:textFill>
+        </w:rPr>
+        <w:t xml:space="preserve">ssh </w:t>
+      </w:r>
+      <w:r>
+        <w:rPr>
+          <w:rFonts w:hint="default"/>
+          <w:i/>
+          <w:iCs/>
+          <w:color w:val="70AD47" w:themeColor="accent6"/>
+          <w:u w:val="none"/>
+          <w:lang w:val="en-US"/>
+          <w14:textFill>
+            <w14:solidFill>
+              <w14:schemeClr w14:val="accent6"/>
+            </w14:solidFill>
+          </w14:textFill>
+        </w:rPr>
+        <w:fldChar w:fldCharType="begin"/>
+      </w:r>
+      <w:r>
+        <w:rPr>
+          <w:rFonts w:hint="default"/>
+          <w:i/>
+          <w:iCs/>
+          <w:color w:val="70AD47" w:themeColor="accent6"/>
+          <w:u w:val="none"/>
+          <w:lang w:val="en-US"/>
+          <w14:textFill>
+            <w14:solidFill>
+              <w14:schemeClr w14:val="accent6"/>
+            </w14:solidFill>
+          </w14:textFill>
+        </w:rPr>
+        <w:instrText xml:space="preserve"> HYPERLINK "mailto:core@10.0.0.145" </w:instrText>
+      </w:r>
+      <w:r>
+        <w:rPr>
+          <w:rFonts w:hint="default"/>
+          <w:i/>
+          <w:iCs/>
+          <w:color w:val="70AD47" w:themeColor="accent6"/>
+          <w:u w:val="none"/>
+          <w:lang w:val="en-US"/>
+          <w14:textFill>
+            <w14:solidFill>
+              <w14:schemeClr w14:val="accent6"/>
+            </w14:solidFill>
+          </w14:textFill>
+        </w:rPr>
+        <w:fldChar w:fldCharType="separate"/>
+      </w:r>
+      <w:r>
+        <w:rPr>
+          <w:rStyle w:val="15"/>
+          <w:rFonts w:hint="default"/>
+          <w:i/>
+          <w:iCs/>
+          <w:color w:val="70AD47" w:themeColor="accent6"/>
+          <w:u w:val="none"/>
+          <w:lang w:val="en-US"/>
+          <w14:textFill>
+            <w14:solidFill>
+              <w14:schemeClr w14:val="accent6"/>
+            </w14:solidFill>
+          </w14:textFill>
+        </w:rPr>
+        <w:t>core@10.0.0.145</w:t>
+      </w:r>
+      <w:r>
+        <w:rPr>
+          <w:rFonts w:hint="default"/>
+          <w:i/>
+          <w:iCs/>
+          <w:color w:val="70AD47" w:themeColor="accent6"/>
+          <w:u w:val="none"/>
+          <w:lang w:val="en-US"/>
+          <w14:textFill>
+            <w14:solidFill>
+              <w14:schemeClr w14:val="accent6"/>
+            </w14:solidFill>
+          </w14:textFill>
+        </w:rPr>
+        <w:fldChar w:fldCharType="end"/>
+      </w:r>
+    </w:p>
+    <w:p>
+      <w:pPr>
+        <w:rPr>
+          <w:rFonts w:hint="default"/>
+          <w:lang w:val="en-US"/>
+        </w:rPr>
+      </w:pPr>
+    </w:p>
+    <w:p>
+      <w:pPr>
+        <w:rPr>
+          <w:rFonts w:hint="default"/>
+          <w:lang w:val="en-US"/>
+        </w:rPr>
+      </w:pPr>
+      <w:r>
+        <w:rPr>
+          <w:rFonts w:hint="default"/>
+          <w:lang w:val="en-US"/>
+        </w:rPr>
+        <w:t>Check if gpu is integrated with node by executing following ocmmand:</w:t>
+      </w:r>
+    </w:p>
+    <w:p>
+      <w:pPr>
+        <w:rPr>
+          <w:rFonts w:hint="default" w:asciiTheme="minorAscii" w:hAnsiTheme="minorAscii"/>
+          <w:i/>
+          <w:iCs/>
+          <w:color w:val="70AD47" w:themeColor="accent6"/>
+          <w14:textFill>
+            <w14:solidFill>
+              <w14:schemeClr w14:val="accent6"/>
+            </w14:solidFill>
+          </w14:textFill>
+        </w:rPr>
+      </w:pPr>
+      <w:r>
+        <w:rPr>
+          <w:rFonts w:hint="default" w:asciiTheme="minorAscii" w:hAnsiTheme="minorAscii"/>
+          <w:i/>
+          <w:iCs/>
+          <w:color w:val="70AD47" w:themeColor="accent6"/>
+          <w14:textFill>
+            <w14:solidFill>
+              <w14:schemeClr w14:val="accent6"/>
+            </w14:solidFill>
+          </w14:textFill>
+        </w:rPr>
+        <w:t>lspci | grep -E "VGA|3D"</w:t>
+      </w:r>
+    </w:p>
+    <w:p>
+      <w:pPr>
+        <w:rPr>
+          <w:rFonts w:hint="default" w:asciiTheme="minorAscii" w:hAnsiTheme="minorAscii"/>
+          <w:i/>
+          <w:iCs/>
+          <w:color w:val="70AD47" w:themeColor="accent6"/>
+          <w14:textFill>
+            <w14:solidFill>
+              <w14:schemeClr w14:val="accent6"/>
+            </w14:solidFill>
+          </w14:textFill>
+        </w:rPr>
+      </w:pPr>
+    </w:p>
+    <w:p>
+      <w:pPr>
+        <w:rPr>
+          <w:rFonts w:hint="default" w:asciiTheme="minorAscii" w:hAnsiTheme="minorAscii"/>
+          <w:i w:val="0"/>
+          <w:iCs w:val="0"/>
+          <w:color w:val="auto"/>
+          <w:lang w:val="en-US"/>
+        </w:rPr>
+      </w:pPr>
+      <w:r>
+        <w:rPr>
+          <w:rFonts w:hint="default" w:asciiTheme="minorAscii" w:hAnsiTheme="minorAscii"/>
+          <w:i w:val="0"/>
+          <w:iCs w:val="0"/>
+          <w:color w:val="auto"/>
+          <w:lang w:val="en-US"/>
+        </w:rPr>
+        <w:t>Example:</w:t>
+      </w:r>
+    </w:p>
+    <w:p>
+      <w:pPr>
+        <w:rPr>
+          <w:rFonts w:hint="default" w:asciiTheme="minorAscii" w:hAnsiTheme="minorAscii"/>
+          <w:i w:val="0"/>
+          <w:iCs w:val="0"/>
+          <w:color w:val="auto"/>
+          <w:lang w:val="en-US"/>
+        </w:rPr>
+      </w:pPr>
+      <w:r>
+        <w:rPr>
+          <w:rFonts w:hint="default" w:asciiTheme="minorAscii" w:hAnsiTheme="minorAscii"/>
+          <w:i/>
+          <w:iCs/>
+          <w:color w:val="70AD47" w:themeColor="accent6"/>
+          <w14:textFill>
+            <w14:solidFill>
+              <w14:schemeClr w14:val="accent6"/>
+            </w14:solidFill>
+          </w14:textFill>
+        </w:rPr>
+        <w:t>lspci | grep -E "VGA|3D"</w:t>
+      </w:r>
+    </w:p>
+    <w:p>
+      <w:pPr>
+        <w:rPr>
+          <w:rFonts w:hint="default" w:asciiTheme="minorAscii" w:hAnsiTheme="minorAscii"/>
+          <w:i/>
+          <w:iCs/>
+          <w:color w:val="70AD47" w:themeColor="accent6"/>
+          <w:sz w:val="14"/>
+          <w:szCs w:val="14"/>
+          <w:lang w:val="en-US"/>
+          <w14:textFill>
+            <w14:solidFill>
+              <w14:schemeClr w14:val="accent6"/>
+            </w14:solidFill>
+          </w14:textFill>
+        </w:rPr>
+      </w:pPr>
+      <w:r>
+        <w:rPr>
+          <w:rFonts w:hint="default" w:asciiTheme="minorAscii" w:hAnsiTheme="minorAscii"/>
+          <w:i/>
+          <w:iCs/>
+          <w:color w:val="70AD47" w:themeColor="accent6"/>
+          <w:sz w:val="14"/>
+          <w:szCs w:val="14"/>
+          <w:lang w:val="en-US"/>
+          <w14:textFill>
+            <w14:solidFill>
+              <w14:schemeClr w14:val="accent6"/>
+            </w14:solidFill>
+          </w14:textFill>
+        </w:rPr>
+        <w:t>01:00.0 VGA compatible controller: NVIDIA Corporation GA102 [GeForce RTX 3080 Lite Hash Rate] (rev a1)</w:t>
+      </w:r>
+    </w:p>
+    <w:p>
+      <w:pPr>
+        <w:rPr>
+          <w:rFonts w:hint="default" w:asciiTheme="minorAscii" w:hAnsiTheme="minorAscii"/>
+          <w:i/>
+          <w:iCs/>
+          <w:color w:val="70AD47" w:themeColor="accent6"/>
+          <w:sz w:val="14"/>
+          <w:szCs w:val="14"/>
+          <w:lang w:val="en-US"/>
+          <w14:textFill>
+            <w14:solidFill>
+              <w14:schemeClr w14:val="accent6"/>
+            </w14:solidFill>
+          </w14:textFill>
+        </w:rPr>
+      </w:pPr>
+      <w:r>
+        <w:rPr>
+          <w:rFonts w:hint="default" w:asciiTheme="minorAscii" w:hAnsiTheme="minorAscii"/>
+          <w:i/>
+          <w:iCs/>
+          <w:color w:val="70AD47" w:themeColor="accent6"/>
+          <w:sz w:val="14"/>
+          <w:szCs w:val="14"/>
+          <w:lang w:val="en-US"/>
+          <w14:textFill>
+            <w14:solidFill>
+              <w14:schemeClr w14:val="accent6"/>
+            </w14:solidFill>
+          </w14:textFill>
+        </w:rPr>
+        <w:t>c7:00.0 VGA compatible controller: Advanced Micro Devices, Inc. [AMD/ATI] HawkPoint1 (rev c5)</w:t>
+      </w:r>
+    </w:p>
+    <w:p>
+      <w:pPr>
+        <w:rPr>
+          <w:rFonts w:hint="default" w:asciiTheme="minorAscii" w:hAnsiTheme="minorAscii"/>
+          <w:i w:val="0"/>
+          <w:iCs w:val="0"/>
+          <w:color w:val="auto"/>
+          <w:lang w:val="en-US"/>
+        </w:rPr>
+      </w:pPr>
+    </w:p>
+    <w:p>
+      <w:pPr>
+        <w:pStyle w:val="3"/>
+        <w:numPr>
+          <w:ilvl w:val="0"/>
+          <w:numId w:val="0"/>
+        </w:numPr>
+        <w:bidi w:val="0"/>
+        <w:ind w:leftChars="0"/>
+        <w:rPr>
+          <w:rFonts w:hint="default" w:asciiTheme="minorAscii" w:hAnsiTheme="minorAscii"/>
+          <w:i w:val="0"/>
+          <w:iCs w:val="0"/>
+          <w:color w:val="auto"/>
+          <w:lang w:val="en-US"/>
+        </w:rPr>
+      </w:pPr>
+      <w:r>
+        <w:rPr>
+          <w:rFonts w:hint="default"/>
+          <w:lang w:val="en-US"/>
+        </w:rPr>
+        <w:t>7.2 Steps</w:t>
+      </w:r>
+    </w:p>
+    <w:p>
+      <w:pPr>
+        <w:rPr>
+          <w:rFonts w:hint="default" w:asciiTheme="minorAscii" w:hAnsiTheme="minorAscii"/>
+          <w:i w:val="0"/>
+          <w:iCs w:val="0"/>
+          <w:color w:val="auto"/>
+          <w:lang w:val="en-US"/>
+        </w:rPr>
+      </w:pPr>
+      <w:r>
+        <w:rPr>
+          <w:rFonts w:hint="default" w:asciiTheme="minorAscii" w:hAnsiTheme="minorAscii"/>
+          <w:b/>
+          <w:bCs/>
+          <w:i w:val="0"/>
+          <w:iCs w:val="0"/>
+          <w:color w:val="auto"/>
+          <w:lang w:val="en-US"/>
+        </w:rPr>
+        <w:t>Openshift-installer version:</w:t>
+      </w:r>
+      <w:r>
+        <w:rPr>
+          <w:rFonts w:hint="default" w:asciiTheme="minorAscii" w:hAnsiTheme="minorAscii"/>
+          <w:i w:val="0"/>
+          <w:iCs w:val="0"/>
+          <w:color w:val="auto"/>
+          <w:lang w:val="en-US"/>
+        </w:rPr>
+        <w:t xml:space="preserve"> </w:t>
+      </w:r>
+      <w:r>
+        <w:rPr>
+          <w:rFonts w:hint="default" w:asciiTheme="minorAscii" w:hAnsiTheme="minorAscii"/>
+          <w:i w:val="0"/>
+          <w:iCs w:val="0"/>
+          <w:color w:val="auto"/>
+          <w:lang w:val="en-US"/>
+        </w:rPr>
+        <w:fldChar w:fldCharType="begin"/>
+      </w:r>
+      <w:r>
+        <w:rPr>
+          <w:rFonts w:hint="default" w:asciiTheme="minorAscii" w:hAnsiTheme="minorAscii"/>
+          <w:i w:val="0"/>
+          <w:iCs w:val="0"/>
+          <w:color w:val="auto"/>
+          <w:lang w:val="en-US"/>
+        </w:rPr>
+        <w:instrText xml:space="preserve"> HYPERLINK "https://origin-release.apps.ci.l2s4.p1.openshiftapps.com/releasestream/4-scos-stable/release/4.21.0-okd-scos.6" </w:instrText>
+      </w:r>
+      <w:r>
+        <w:rPr>
+          <w:rFonts w:hint="default" w:asciiTheme="minorAscii" w:hAnsiTheme="minorAscii"/>
+          <w:i w:val="0"/>
+          <w:iCs w:val="0"/>
+          <w:color w:val="auto"/>
+          <w:lang w:val="en-US"/>
+        </w:rPr>
+        <w:fldChar w:fldCharType="separate"/>
+      </w:r>
+      <w:r>
+        <w:rPr>
+          <w:rStyle w:val="10"/>
+          <w:rFonts w:hint="default" w:asciiTheme="minorAscii" w:hAnsiTheme="minorAscii"/>
+          <w:i w:val="0"/>
+          <w:iCs w:val="0"/>
+          <w:lang w:val="en-US"/>
+        </w:rPr>
+        <w:t>4.21.0-okd-scos.6</w:t>
+      </w:r>
+      <w:r>
+        <w:rPr>
+          <w:rFonts w:hint="default" w:asciiTheme="minorAscii" w:hAnsiTheme="minorAscii"/>
+          <w:i w:val="0"/>
+          <w:iCs w:val="0"/>
+          <w:color w:val="auto"/>
+          <w:lang w:val="en-US"/>
+        </w:rPr>
+        <w:fldChar w:fldCharType="end"/>
+      </w:r>
+    </w:p>
+    <w:p>
+      <w:pPr>
+        <w:rPr>
+          <w:rFonts w:hint="default" w:asciiTheme="minorAscii" w:hAnsiTheme="minorAscii"/>
+          <w:i w:val="0"/>
+          <w:iCs w:val="0"/>
+          <w:color w:val="auto"/>
+          <w:lang w:val="en-US"/>
+        </w:rPr>
+      </w:pPr>
+      <w:r>
+        <w:rPr>
+          <w:rFonts w:hint="default" w:asciiTheme="minorAscii" w:hAnsiTheme="minorAscii"/>
+          <w:b/>
+          <w:bCs/>
+          <w:i w:val="0"/>
+          <w:iCs w:val="0"/>
+          <w:color w:val="auto"/>
+          <w:lang w:val="en-US"/>
+        </w:rPr>
+        <w:t>Image Version:</w:t>
+      </w:r>
+      <w:r>
+        <w:rPr>
+          <w:rFonts w:hint="default" w:asciiTheme="minorAscii" w:hAnsiTheme="minorAscii"/>
+          <w:i w:val="0"/>
+          <w:iCs w:val="0"/>
+          <w:color w:val="auto"/>
+          <w:lang w:val="en-US"/>
+        </w:rPr>
+        <w:t xml:space="preserve"> CentOS Stream CoreOS 10.0.20260211-0</w:t>
+      </w:r>
+    </w:p>
+    <w:p>
+      <w:pPr>
+        <w:rPr>
+          <w:rFonts w:hint="default" w:asciiTheme="minorAscii" w:hAnsiTheme="minorAscii"/>
+          <w:i w:val="0"/>
+          <w:iCs w:val="0"/>
+          <w:color w:val="auto"/>
+          <w:lang w:val="en-US"/>
+        </w:rPr>
+      </w:pPr>
+    </w:p>
+    <w:p>
+      <w:pPr>
+        <w:rPr>
+          <w:rFonts w:hint="default" w:asciiTheme="minorAscii" w:hAnsiTheme="minorAscii"/>
+          <w:i w:val="0"/>
+          <w:iCs w:val="0"/>
+          <w:color w:val="auto"/>
+          <w:lang w:val="en-US"/>
+        </w:rPr>
+      </w:pPr>
+      <w:r>
+        <w:rPr>
+          <w:rFonts w:hint="default" w:asciiTheme="minorAscii" w:hAnsiTheme="minorAscii"/>
+          <w:i w:val="0"/>
+          <w:iCs w:val="0"/>
+          <w:color w:val="auto"/>
+          <w:lang w:val="en-US"/>
+        </w:rPr>
+        <w:t>I tried to deploy with following command:</w:t>
+      </w:r>
+    </w:p>
+    <w:p>
+      <w:pPr>
+        <w:rPr>
+          <w:rFonts w:hint="default" w:asciiTheme="minorAscii" w:hAnsiTheme="minorAscii"/>
+          <w:i/>
+          <w:iCs/>
+          <w:color w:val="70AD47" w:themeColor="accent6"/>
+          <w:lang w:val="en-US"/>
+          <w14:textFill>
+            <w14:solidFill>
+              <w14:schemeClr w14:val="accent6"/>
+            </w14:solidFill>
+          </w14:textFill>
+        </w:rPr>
+      </w:pPr>
+      <w:r>
+        <w:rPr>
+          <w:rFonts w:hint="default" w:asciiTheme="minorAscii" w:hAnsiTheme="minorAscii"/>
+          <w:i/>
+          <w:iCs/>
+          <w:color w:val="70AD47" w:themeColor="accent6"/>
+          <w:lang w:val="en-US"/>
+          <w14:textFill>
+            <w14:solidFill>
+              <w14:schemeClr w14:val="accent6"/>
+            </w14:solidFill>
+          </w14:textFill>
+        </w:rPr>
+        <w:t>helm install --generate-name nvidia/gpu-operator \</w:t>
+      </w:r>
+    </w:p>
+    <w:p>
+      <w:pPr>
+        <w:rPr>
+          <w:rFonts w:hint="default" w:asciiTheme="minorAscii" w:hAnsiTheme="minorAscii"/>
+          <w:i/>
+          <w:iCs/>
+          <w:color w:val="70AD47" w:themeColor="accent6"/>
+          <w:lang w:val="en-US"/>
+          <w14:textFill>
+            <w14:solidFill>
+              <w14:schemeClr w14:val="accent6"/>
+            </w14:solidFill>
+          </w14:textFill>
+        </w:rPr>
+      </w:pPr>
+      <w:r>
+        <w:rPr>
+          <w:rFonts w:hint="default" w:asciiTheme="minorAscii" w:hAnsiTheme="minorAscii"/>
+          <w:i/>
+          <w:iCs/>
+          <w:color w:val="70AD47" w:themeColor="accent6"/>
+          <w:lang w:val="en-US"/>
+          <w14:textFill>
+            <w14:solidFill>
+              <w14:schemeClr w14:val="accent6"/>
+            </w14:solidFill>
+          </w14:textFill>
+        </w:rPr>
+        <w:t xml:space="preserve">  -n gpu-operator \</w:t>
+      </w:r>
+    </w:p>
+    <w:p>
+      <w:pPr>
+        <w:rPr>
+          <w:rFonts w:hint="default" w:asciiTheme="minorAscii" w:hAnsiTheme="minorAscii"/>
+          <w:i/>
+          <w:iCs/>
+          <w:color w:val="70AD47" w:themeColor="accent6"/>
+          <w:lang w:val="en-US"/>
+          <w14:textFill>
+            <w14:solidFill>
+              <w14:schemeClr w14:val="accent6"/>
+            </w14:solidFill>
+          </w14:textFill>
+        </w:rPr>
+      </w:pPr>
+      <w:r>
+        <w:rPr>
+          <w:rFonts w:hint="default" w:asciiTheme="minorAscii" w:hAnsiTheme="minorAscii"/>
+          <w:i/>
+          <w:iCs/>
+          <w:color w:val="70AD47" w:themeColor="accent6"/>
+          <w:lang w:val="en-US"/>
+          <w14:textFill>
+            <w14:solidFill>
+              <w14:schemeClr w14:val="accent6"/>
+            </w14:solidFill>
+          </w14:textFill>
+        </w:rPr>
+        <w:t xml:space="preserve">  --set platform.openshift=true \</w:t>
+      </w:r>
+    </w:p>
+    <w:p>
+      <w:pPr>
+        <w:rPr>
+          <w:rFonts w:hint="default" w:asciiTheme="minorAscii" w:hAnsiTheme="minorAscii"/>
+          <w:i/>
+          <w:iCs/>
+          <w:color w:val="70AD47" w:themeColor="accent6"/>
+          <w:lang w:val="en-US"/>
+          <w14:textFill>
+            <w14:solidFill>
+              <w14:schemeClr w14:val="accent6"/>
+            </w14:solidFill>
+          </w14:textFill>
+        </w:rPr>
+      </w:pPr>
+      <w:r>
+        <w:rPr>
+          <w:rFonts w:hint="default" w:asciiTheme="minorAscii" w:hAnsiTheme="minorAscii"/>
+          <w:i/>
+          <w:iCs/>
+          <w:color w:val="70AD47" w:themeColor="accent6"/>
+          <w:lang w:val="en-US"/>
+          <w14:textFill>
+            <w14:solidFill>
+              <w14:schemeClr w14:val="accent6"/>
+            </w14:solidFill>
+          </w14:textFill>
+        </w:rPr>
+        <w:t xml:space="preserve">  --set operator.defaultRuntime=crio</w:t>
+      </w:r>
+    </w:p>
+    <w:p>
+      <w:pPr>
+        <w:rPr>
+          <w:rFonts w:hint="default" w:asciiTheme="minorAscii" w:hAnsiTheme="minorAscii"/>
+          <w:i w:val="0"/>
+          <w:iCs w:val="0"/>
+          <w:color w:val="auto"/>
+          <w:lang w:val="en-US"/>
+        </w:rPr>
+      </w:pPr>
+    </w:p>
+    <w:p>
+      <w:pPr>
+        <w:rPr>
+          <w:rFonts w:hint="default" w:asciiTheme="minorAscii" w:hAnsiTheme="minorAscii"/>
+          <w:i/>
+          <w:iCs/>
+          <w:color w:val="70AD47" w:themeColor="accent6"/>
+          <w:lang w:val="en-US"/>
+          <w14:textFill>
+            <w14:solidFill>
+              <w14:schemeClr w14:val="accent6"/>
+            </w14:solidFill>
+          </w14:textFill>
+        </w:rPr>
+      </w:pPr>
+      <w:r>
+        <w:rPr>
+          <w:rFonts w:hint="default" w:asciiTheme="minorAscii" w:hAnsiTheme="minorAscii"/>
+          <w:i/>
+          <w:iCs/>
+          <w:color w:val="70AD47" w:themeColor="accent6"/>
+          <w:lang w:val="en-US"/>
+          <w14:textFill>
+            <w14:solidFill>
+              <w14:schemeClr w14:val="accent6"/>
+            </w14:solidFill>
+          </w14:textFill>
+        </w:rPr>
+        <w:t>oc adm policy add-scc-to-group privileged system:serviceaccounts:gpu-operator</w:t>
+      </w:r>
+    </w:p>
+    <w:p>
+      <w:pPr>
+        <w:rPr>
+          <w:rFonts w:hint="default" w:asciiTheme="minorAscii" w:hAnsiTheme="minorAscii"/>
+          <w:i/>
+          <w:iCs/>
+          <w:color w:val="70AD47" w:themeColor="accent6"/>
+          <w:lang w:val="en-US"/>
+          <w14:textFill>
+            <w14:solidFill>
+              <w14:schemeClr w14:val="accent6"/>
+            </w14:solidFill>
+          </w14:textFill>
+        </w:rPr>
+      </w:pPr>
+    </w:p>
+    <w:p>
+      <w:pPr>
+        <w:rPr>
+          <w:rFonts w:hint="default" w:asciiTheme="minorAscii" w:hAnsiTheme="minorAscii"/>
+          <w:i w:val="0"/>
+          <w:iCs w:val="0"/>
+          <w:color w:val="auto"/>
+          <w:lang w:val="en-US"/>
+        </w:rPr>
+      </w:pPr>
+      <w:r>
+        <w:rPr>
+          <w:rFonts w:hint="default" w:asciiTheme="minorAscii" w:hAnsiTheme="minorAscii"/>
+          <w:i w:val="0"/>
+          <w:iCs w:val="0"/>
+          <w:color w:val="auto"/>
+          <w:lang w:val="en-US"/>
+        </w:rPr>
+        <w:t>But it was failing on nvidia-driver-daemonset-xxx with error ImagePullBackOff error:</w:t>
+      </w:r>
+    </w:p>
+    <w:p>
+      <w:pPr>
+        <w:rPr>
+          <w:rFonts w:hint="default" w:asciiTheme="minorAscii" w:hAnsiTheme="minorAscii"/>
+          <w:i w:val="0"/>
+          <w:iCs w:val="0"/>
+          <w:color w:val="auto"/>
+          <w:lang w:val="en-US"/>
+        </w:rPr>
+      </w:pPr>
+    </w:p>
+    <w:p>
+      <w:pPr>
+        <w:rPr>
+          <w:rFonts w:hint="default" w:asciiTheme="minorAscii" w:hAnsiTheme="minorAscii"/>
+          <w:i/>
+          <w:iCs/>
+          <w:color w:val="70AD47" w:themeColor="accent6"/>
+          <w:lang w:val="en-US"/>
+          <w14:textFill>
+            <w14:solidFill>
+              <w14:schemeClr w14:val="accent6"/>
+            </w14:solidFill>
+          </w14:textFill>
+        </w:rPr>
+      </w:pPr>
+      <w:r>
+        <w:rPr>
+          <w:rFonts w:hint="default" w:asciiTheme="minorAscii" w:hAnsiTheme="minorAscii"/>
+          <w:i/>
+          <w:iCs/>
+          <w:color w:val="70AD47" w:themeColor="accent6"/>
+          <w:lang w:val="en-US"/>
+          <w14:textFill>
+            <w14:solidFill>
+              <w14:schemeClr w14:val="accent6"/>
+            </w14:solidFill>
+          </w14:textFill>
+        </w:rPr>
+        <w:t>3m27s       Warning   Failed                   pod/nvidia-driver-daemonset-d4kwv                                             Failed to pull image "nvcr.io/nvidia/driver:580.105.08-centos10": unable to pull image or OCI artifact: pull image err: initializing source docker://nvcr.io/nvidia/driver:580.105.08-centos10: reading manifest 580.105.08-centos10 in nvcr.io/nvidia/driver: manifest unknown; artifact err: get manifest: build image source: reading manifest 580.105.08-centos10 in nvcr.io/nvidia/driver: manifest unknown</w:t>
+      </w:r>
+    </w:p>
+    <w:p>
+      <w:pPr>
+        <w:rPr>
+          <w:rFonts w:hint="default" w:asciiTheme="minorAscii" w:hAnsiTheme="minorAscii"/>
+          <w:i w:val="0"/>
+          <w:iCs w:val="0"/>
+          <w:color w:val="auto"/>
+          <w:lang w:val="en-US"/>
+        </w:rPr>
+      </w:pPr>
+      <w:r>
+        <w:rPr>
+          <w:rFonts w:hint="default" w:asciiTheme="minorAscii" w:hAnsiTheme="minorAscii"/>
+          <w:i w:val="0"/>
+          <w:iCs w:val="0"/>
+          <w:color w:val="auto"/>
+          <w:lang w:val="en-US"/>
+        </w:rPr>
+        <w:br w:type="page"/>
+      </w:r>
+    </w:p>
+    <w:p>
+      <w:pPr>
+        <w:rPr>
+          <w:rFonts w:hint="default" w:asciiTheme="minorAscii" w:hAnsiTheme="minorAscii"/>
+          <w:i w:val="0"/>
+          <w:iCs w:val="0"/>
+          <w:color w:val="auto"/>
+          <w:lang w:val="en-US"/>
+        </w:rPr>
+      </w:pPr>
+    </w:p>
+    <w:p>
+      <w:pPr>
+        <w:rPr>
+          <w:rFonts w:hint="default" w:asciiTheme="minorAscii" w:hAnsiTheme="minorAscii"/>
+          <w:b/>
+          <w:bCs/>
+          <w:i/>
+          <w:iCs/>
+          <w:color w:val="70AD47" w:themeColor="accent6"/>
+          <w:lang w:val="en-US"/>
+          <w14:textFill>
+            <w14:solidFill>
+              <w14:schemeClr w14:val="accent6"/>
+            </w14:solidFill>
+          </w14:textFill>
+        </w:rPr>
+      </w:pPr>
+      <w:r>
+        <w:rPr>
+          <w:rFonts w:hint="default" w:asciiTheme="minorAscii" w:hAnsiTheme="minorAscii"/>
+          <w:i w:val="0"/>
+          <w:iCs w:val="0"/>
+          <w:color w:val="auto"/>
+          <w:lang w:val="en-US"/>
+        </w:rPr>
+        <w:t xml:space="preserve">Following images was not found on </w:t>
+      </w:r>
+      <w:r>
+        <w:rPr>
+          <w:rFonts w:hint="default" w:asciiTheme="minorAscii" w:hAnsiTheme="minorAscii"/>
+          <w:i/>
+          <w:iCs/>
+          <w:color w:val="70AD47" w:themeColor="accent6"/>
+          <w:lang w:val="en-US"/>
+          <w14:textFill>
+            <w14:solidFill>
+              <w14:schemeClr w14:val="accent6"/>
+            </w14:solidFill>
+          </w14:textFill>
+        </w:rPr>
+        <w:t>nvcr.io/nvidia/driver:</w:t>
+      </w:r>
+      <w:r>
+        <w:rPr>
+          <w:rFonts w:hint="default" w:asciiTheme="minorAscii" w:hAnsiTheme="minorAscii"/>
+          <w:b/>
+          <w:bCs/>
+          <w:i/>
+          <w:iCs/>
+          <w:color w:val="70AD47" w:themeColor="accent6"/>
+          <w:lang w:val="en-US"/>
+          <w14:textFill>
+            <w14:solidFill>
+              <w14:schemeClr w14:val="accent6"/>
+            </w14:solidFill>
+          </w14:textFill>
+        </w:rPr>
+        <w:t>580.105.08-centos10</w:t>
+      </w:r>
+    </w:p>
+    <w:p>
+      <w:pPr>
+        <w:rPr>
+          <w:rFonts w:hint="default" w:asciiTheme="minorAscii" w:hAnsiTheme="minorAscii"/>
+          <w:i w:val="0"/>
+          <w:iCs w:val="0"/>
+          <w:color w:val="auto"/>
+          <w:lang w:val="en-US"/>
+        </w:rPr>
+      </w:pPr>
+      <w:r>
+        <w:rPr>
+          <w:rFonts w:hint="default" w:asciiTheme="minorAscii" w:hAnsiTheme="minorAscii"/>
+          <w:b w:val="0"/>
+          <w:bCs w:val="0"/>
+          <w:i w:val="0"/>
+          <w:iCs w:val="0"/>
+          <w:color w:val="auto"/>
+          <w:lang w:val="en-US"/>
+        </w:rPr>
+        <w:t>in following nvidia catalog registry:</w:t>
+      </w:r>
+    </w:p>
+    <w:p>
+      <w:pPr>
+        <w:rPr>
+          <w:rFonts w:hint="default" w:asciiTheme="minorAscii" w:hAnsiTheme="minorAscii"/>
+          <w:i w:val="0"/>
+          <w:iCs w:val="0"/>
+          <w:color w:val="auto"/>
+          <w:lang w:val="en-US"/>
+        </w:rPr>
+      </w:pPr>
+      <w:r>
+        <w:rPr>
+          <w:rFonts w:hint="default" w:asciiTheme="minorAscii" w:hAnsiTheme="minorAscii"/>
+          <w:i w:val="0"/>
+          <w:iCs w:val="0"/>
+          <w:color w:val="auto"/>
+          <w:lang w:val="en-US"/>
+        </w:rPr>
+        <w:fldChar w:fldCharType="begin"/>
+      </w:r>
+      <w:r>
+        <w:rPr>
+          <w:rFonts w:hint="default" w:asciiTheme="minorAscii" w:hAnsiTheme="minorAscii"/>
+          <w:i w:val="0"/>
+          <w:iCs w:val="0"/>
+          <w:color w:val="auto"/>
+          <w:lang w:val="en-US"/>
+        </w:rPr>
+        <w:instrText xml:space="preserve"> HYPERLINK "https://catalog.ngc.nvidia.com/orgs/nvidia/containers/driver/tags?version=580.105.08-rhcos4.18" </w:instrText>
+      </w:r>
+      <w:r>
+        <w:rPr>
+          <w:rFonts w:hint="default" w:asciiTheme="minorAscii" w:hAnsiTheme="minorAscii"/>
+          <w:i w:val="0"/>
+          <w:iCs w:val="0"/>
+          <w:color w:val="auto"/>
+          <w:lang w:val="en-US"/>
+        </w:rPr>
+        <w:fldChar w:fldCharType="separate"/>
+      </w:r>
+      <w:r>
+        <w:rPr>
+          <w:rStyle w:val="15"/>
+          <w:rFonts w:hint="default" w:asciiTheme="minorAscii" w:hAnsiTheme="minorAscii"/>
+          <w:i w:val="0"/>
+          <w:iCs w:val="0"/>
+          <w:lang w:val="en-US"/>
+        </w:rPr>
+        <w:t>https://catalog.ngc.nvidia.com/orgs/nvidia/containers/driver/tags?version=580.105.08-rhcos4.18</w:t>
+      </w:r>
+      <w:r>
+        <w:rPr>
+          <w:rFonts w:hint="default" w:asciiTheme="minorAscii" w:hAnsiTheme="minorAscii"/>
+          <w:i w:val="0"/>
+          <w:iCs w:val="0"/>
+          <w:color w:val="auto"/>
+          <w:lang w:val="en-US"/>
+        </w:rPr>
+        <w:fldChar w:fldCharType="end"/>
+      </w:r>
+    </w:p>
+    <w:p>
+      <w:pPr>
+        <w:rPr>
+          <w:rFonts w:hint="default" w:asciiTheme="minorAscii" w:hAnsiTheme="minorAscii"/>
+          <w:i w:val="0"/>
+          <w:iCs w:val="0"/>
+          <w:color w:val="auto"/>
+          <w:lang w:val="en-US"/>
+        </w:rPr>
+      </w:pPr>
+    </w:p>
+    <w:p>
+      <w:pPr>
+        <w:rPr>
+          <w:rFonts w:hint="default" w:asciiTheme="minorAscii" w:hAnsiTheme="minorAscii"/>
+          <w:i w:val="0"/>
+          <w:iCs w:val="0"/>
+          <w:color w:val="auto"/>
+          <w:lang w:val="en-US"/>
+        </w:rPr>
+      </w:pPr>
+      <w:r>
+        <w:rPr>
+          <w:rFonts w:hint="default" w:asciiTheme="minorAscii" w:hAnsiTheme="minorAscii"/>
+          <w:i w:val="0"/>
+          <w:iCs w:val="0"/>
+          <w:color w:val="auto"/>
+          <w:lang w:val="en-US"/>
+        </w:rPr>
+        <w:t>I manually edit the images and try to see if that’s resolve it, but no luck:</w:t>
+      </w:r>
+    </w:p>
+    <w:p>
+      <w:pPr>
+        <w:rPr>
+          <w:rFonts w:hint="default" w:asciiTheme="minorAscii" w:hAnsiTheme="minorAscii"/>
+          <w:b/>
+          <w:bCs/>
+          <w:i w:val="0"/>
+          <w:iCs w:val="0"/>
+          <w:color w:val="70AD47" w:themeColor="accent6"/>
+          <w:lang w:val="en-US"/>
+          <w14:textFill>
+            <w14:solidFill>
+              <w14:schemeClr w14:val="accent6"/>
+            </w14:solidFill>
+          </w14:textFill>
+        </w:rPr>
+      </w:pPr>
+      <w:r>
+        <w:rPr>
+          <w:rFonts w:hint="default" w:asciiTheme="minorAscii" w:hAnsiTheme="minorAscii"/>
+          <w:b/>
+          <w:bCs/>
+          <w:i w:val="0"/>
+          <w:iCs w:val="0"/>
+          <w:color w:val="70AD47" w:themeColor="accent6"/>
+          <w:lang w:val="en-US"/>
+          <w14:textFill>
+            <w14:solidFill>
+              <w14:schemeClr w14:val="accent6"/>
+            </w14:solidFill>
+          </w14:textFill>
+        </w:rPr>
+        <w:t>nvcr.io/nvidia/driver:580.105.08-rhel9.6</w:t>
+      </w:r>
+    </w:p>
+    <w:p>
+      <w:pPr>
+        <w:rPr>
+          <w:rFonts w:hint="default" w:asciiTheme="minorAscii" w:hAnsiTheme="minorAscii"/>
+          <w:i w:val="0"/>
+          <w:iCs w:val="0"/>
+          <w:color w:val="auto"/>
+          <w:lang w:val="en-US"/>
+        </w:rPr>
+      </w:pPr>
+    </w:p>
+    <w:p>
+      <w:pPr>
+        <w:rPr>
+          <w:rFonts w:hint="default" w:asciiTheme="minorAscii" w:hAnsiTheme="minorAscii"/>
+          <w:i w:val="0"/>
+          <w:iCs w:val="0"/>
+          <w:color w:val="auto"/>
+          <w:lang w:val="en-US"/>
+        </w:rPr>
+      </w:pPr>
+      <w:r>
+        <w:rPr>
+          <w:rFonts w:hint="default" w:asciiTheme="minorAscii" w:hAnsiTheme="minorAscii"/>
+          <w:i w:val="0"/>
+          <w:iCs w:val="0"/>
+          <w:color w:val="auto"/>
+          <w:lang w:val="en-US"/>
+        </w:rPr>
+        <w:t>Mostly container stuck on InitState</w:t>
+      </w:r>
+    </w:p>
+    <w:p>
+      <w:pPr>
+        <w:rPr>
+          <w:rFonts w:hint="default" w:asciiTheme="minorAscii" w:hAnsiTheme="minorAscii"/>
+          <w:i/>
+          <w:iCs/>
+          <w:color w:val="70AD47" w:themeColor="accent6"/>
+          <w:lang w:val="en-US"/>
+          <w14:textFill>
+            <w14:solidFill>
+              <w14:schemeClr w14:val="accent6"/>
+            </w14:solidFill>
+          </w14:textFill>
+        </w:rPr>
+      </w:pPr>
+      <w:r>
+        <w:rPr>
+          <w:rFonts w:hint="default" w:asciiTheme="minorAscii" w:hAnsiTheme="minorAscii"/>
+          <w:i/>
+          <w:iCs/>
+          <w:color w:val="70AD47" w:themeColor="accent6"/>
+          <w:lang w:val="en-US"/>
+          <w14:textFill>
+            <w14:solidFill>
+              <w14:schemeClr w14:val="accent6"/>
+            </w14:solidFill>
+          </w14:textFill>
+        </w:rPr>
+        <w:t>Failed to create pod sandbox: rpc error: code = Unknown desc = failed to find runtime handler nvidia from runtime list map[crun:0xc000102fc0]</w:t>
+      </w:r>
+    </w:p>
+    <w:p>
+      <w:pPr>
+        <w:rPr>
+          <w:rFonts w:hint="default" w:asciiTheme="minorAscii" w:hAnsiTheme="minorAscii"/>
+          <w:i/>
+          <w:iCs/>
+          <w:color w:val="70AD47" w:themeColor="accent6"/>
+          <w:lang w:val="en-US"/>
+          <w14:textFill>
+            <w14:solidFill>
+              <w14:schemeClr w14:val="accent6"/>
+            </w14:solidFill>
+          </w14:textFill>
+        </w:rPr>
+      </w:pPr>
+    </w:p>
+    <w:p>
+      <w:pPr>
+        <w:rPr>
+          <w:rFonts w:hint="default" w:asciiTheme="minorAscii" w:hAnsiTheme="minorAscii"/>
+          <w:b w:val="0"/>
+          <w:bCs w:val="0"/>
+          <w:i w:val="0"/>
+          <w:iCs w:val="0"/>
+          <w:color w:val="auto"/>
+          <w:lang w:val="en-US"/>
+        </w:rPr>
+      </w:pPr>
+      <w:r>
+        <w:rPr>
+          <w:rFonts w:hint="default" w:asciiTheme="minorAscii" w:hAnsiTheme="minorAscii"/>
+          <w:i w:val="0"/>
+          <w:iCs w:val="0"/>
+          <w:color w:val="auto"/>
+          <w:lang w:val="en-US"/>
+        </w:rPr>
+        <w:t>and it was failing with</w:t>
+      </w:r>
+      <w:r>
+        <w:rPr>
+          <w:rFonts w:hint="default" w:asciiTheme="minorAscii" w:hAnsiTheme="minorAscii"/>
+          <w:i/>
+          <w:iCs/>
+          <w:color w:val="auto"/>
+          <w:lang w:val="en-US"/>
+        </w:rPr>
+        <w:t xml:space="preserve"> </w:t>
+      </w:r>
+      <w:r>
+        <w:rPr>
+          <w:rFonts w:hint="default" w:asciiTheme="minorAscii" w:hAnsiTheme="minorAscii"/>
+          <w:b/>
+          <w:bCs/>
+          <w:i w:val="0"/>
+          <w:iCs w:val="0"/>
+          <w:color w:val="auto"/>
+          <w:lang w:val="en-US"/>
+        </w:rPr>
+        <w:t xml:space="preserve">CrashLookBackOff </w:t>
+      </w:r>
+      <w:r>
+        <w:rPr>
+          <w:rFonts w:hint="default" w:asciiTheme="minorAscii" w:hAnsiTheme="minorAscii"/>
+          <w:b w:val="0"/>
+          <w:bCs w:val="0"/>
+          <w:i w:val="0"/>
+          <w:iCs w:val="0"/>
+          <w:color w:val="auto"/>
+          <w:lang w:val="en-US"/>
+        </w:rPr>
+        <w:t>Error</w:t>
+      </w:r>
+    </w:p>
+    <w:p>
+      <w:pPr>
+        <w:rPr>
+          <w:rFonts w:hint="default" w:asciiTheme="minorAscii" w:hAnsiTheme="minorAscii"/>
+          <w:b w:val="0"/>
+          <w:bCs w:val="0"/>
+          <w:i w:val="0"/>
+          <w:iCs w:val="0"/>
+          <w:color w:val="auto"/>
+          <w:lang w:val="en-US"/>
+        </w:rPr>
+      </w:pPr>
+    </w:p>
+    <w:p>
+      <w:pPr>
+        <w:rPr>
+          <w:rFonts w:hint="default" w:asciiTheme="minorAscii" w:hAnsiTheme="minorAscii"/>
+          <w:b w:val="0"/>
+          <w:bCs w:val="0"/>
+          <w:i w:val="0"/>
+          <w:iCs w:val="0"/>
+          <w:color w:val="auto"/>
+          <w:lang w:val="en-US"/>
+        </w:rPr>
+      </w:pPr>
+      <w:r>
+        <w:rPr>
+          <w:rFonts w:hint="default" w:asciiTheme="minorAscii" w:hAnsiTheme="minorAscii"/>
+          <w:b w:val="0"/>
+          <w:bCs w:val="0"/>
+          <w:i w:val="0"/>
+          <w:iCs w:val="0"/>
+          <w:color w:val="auto"/>
+          <w:lang w:val="en-US"/>
+        </w:rPr>
+        <w:t>I uninstall it using following command:</w:t>
+      </w:r>
+    </w:p>
+    <w:p>
+      <w:pPr>
+        <w:rPr>
+          <w:rFonts w:hint="default" w:asciiTheme="minorAscii" w:hAnsiTheme="minorAscii"/>
+          <w:b w:val="0"/>
+          <w:bCs w:val="0"/>
+          <w:i/>
+          <w:iCs/>
+          <w:color w:val="70AD47" w:themeColor="accent6"/>
+          <w:lang w:val="en-US"/>
+          <w14:textFill>
+            <w14:solidFill>
+              <w14:schemeClr w14:val="accent6"/>
+            </w14:solidFill>
+          </w14:textFill>
+        </w:rPr>
+      </w:pPr>
+      <w:r>
+        <w:rPr>
+          <w:rFonts w:hint="default" w:asciiTheme="minorAscii" w:hAnsiTheme="minorAscii"/>
+          <w:b w:val="0"/>
+          <w:bCs w:val="0"/>
+          <w:i/>
+          <w:iCs/>
+          <w:color w:val="70AD47" w:themeColor="accent6"/>
+          <w:lang w:val="en-US"/>
+          <w14:textFill>
+            <w14:solidFill>
+              <w14:schemeClr w14:val="accent6"/>
+            </w14:solidFill>
+          </w14:textFill>
+        </w:rPr>
+        <w:t>helm list -A</w:t>
+      </w:r>
+    </w:p>
+    <w:p>
+      <w:pPr>
+        <w:rPr>
+          <w:rFonts w:hint="default" w:asciiTheme="minorAscii" w:hAnsiTheme="minorAscii"/>
+          <w:b w:val="0"/>
+          <w:bCs w:val="0"/>
+          <w:i/>
+          <w:iCs/>
+          <w:color w:val="70AD47" w:themeColor="accent6"/>
+          <w:lang w:val="en-US"/>
+          <w14:textFill>
+            <w14:solidFill>
+              <w14:schemeClr w14:val="accent6"/>
+            </w14:solidFill>
+          </w14:textFill>
+        </w:rPr>
+      </w:pPr>
+      <w:r>
+        <w:rPr>
+          <w:rFonts w:hint="default" w:asciiTheme="minorAscii" w:hAnsiTheme="minorAscii"/>
+          <w:b w:val="0"/>
+          <w:bCs w:val="0"/>
+          <w:i/>
+          <w:iCs/>
+          <w:color w:val="70AD47" w:themeColor="accent6"/>
+          <w:lang w:val="en-US"/>
+          <w14:textFill>
+            <w14:solidFill>
+              <w14:schemeClr w14:val="accent6"/>
+            </w14:solidFill>
+          </w14:textFill>
+        </w:rPr>
+        <w:t>helm uninstall &lt;release-name&gt; -n &lt;namespace&gt;</w:t>
+      </w:r>
+    </w:p>
+    <w:p>
+      <w:pPr>
+        <w:rPr>
+          <w:rFonts w:hint="default" w:asciiTheme="minorAscii" w:hAnsiTheme="minorAscii"/>
+          <w:i w:val="0"/>
+          <w:iCs w:val="0"/>
+          <w:color w:val="auto"/>
+          <w:lang w:val="en-US"/>
+        </w:rPr>
+      </w:pPr>
+    </w:p>
+    <w:p>
+      <w:pPr>
+        <w:rPr>
+          <w:rFonts w:hint="default"/>
+          <w:lang w:val="en-US"/>
+        </w:rPr>
+      </w:pPr>
+    </w:p>
+    <w:p>
+      <w:pPr>
+        <w:rPr>
+          <w:rFonts w:hint="default"/>
+          <w:lang w:val="en-US"/>
+        </w:rPr>
+      </w:pPr>
+    </w:p>
+    <w:p>
+      <w:pPr>
+        <w:keepNext w:val="0"/>
+        <w:keepLines w:val="0"/>
+        <w:widowControl/>
+        <w:suppressLineNumbers w:val="0"/>
+        <w:jc w:val="left"/>
+      </w:pPr>
+      <w:r>
+        <w:rPr>
+          <w:rFonts w:ascii="SimSun" w:hAnsi="SimSun" w:eastAsia="SimSun" w:cs="SimSun"/>
+          <w:kern w:val="0"/>
+          <w:sz w:val="24"/>
+          <w:szCs w:val="24"/>
+          <w:lang w:val="en-US" w:eastAsia="zh-CN" w:bidi="ar"/>
+        </w:rPr>
+        <w:t>Confirm the node kernel version</w:t>
+      </w:r>
+    </w:p>
+    <w:p>
+      <w:pPr>
+        <w:rPr>
+          <w:rFonts w:hint="default"/>
+          <w:lang w:val="en-US"/>
+        </w:rPr>
+      </w:pPr>
+    </w:p>
+    <w:p>
+      <w:pPr>
+        <w:rPr>
+          <w:rFonts w:hint="default"/>
+          <w:lang w:val="en-US"/>
+        </w:rPr>
+      </w:pPr>
+      <w:r>
+        <w:rPr>
+          <w:rFonts w:hint="default"/>
+          <w:lang w:val="en-US"/>
+        </w:rPr>
+        <w:t>oc debug node/compute1.okd.ms1.lan -- chroot /host uname -r</w:t>
+      </w:r>
+    </w:p>
+    <w:p>
+      <w:pPr>
+        <w:rPr>
+          <w:rFonts w:hint="default"/>
+          <w:lang w:val="en-US"/>
+        </w:rPr>
+      </w:pPr>
+    </w:p>
+    <w:p>
+      <w:pPr>
+        <w:rPr>
+          <w:rFonts w:hint="default"/>
+          <w:lang w:val="en-US"/>
+        </w:rPr>
+      </w:pPr>
+      <w:r>
+        <w:rPr>
+          <w:rFonts w:hint="default"/>
+          <w:lang w:val="en-US"/>
+        </w:rPr>
+        <w:t>Temporary namespace openshift-debug-rq6zg is created for debugging node...</w:t>
+      </w:r>
+    </w:p>
+    <w:p>
+      <w:pPr>
+        <w:rPr>
+          <w:rFonts w:hint="default"/>
+          <w:lang w:val="en-US"/>
+        </w:rPr>
+      </w:pPr>
+      <w:r>
+        <w:rPr>
+          <w:rFonts w:hint="default"/>
+          <w:lang w:val="en-US"/>
+        </w:rPr>
+        <w:t>Starting pod/compute1okdms1lan-debug-b6pv9 ...</w:t>
+      </w:r>
+    </w:p>
+    <w:p>
+      <w:pPr>
+        <w:rPr>
+          <w:rFonts w:hint="default"/>
+          <w:lang w:val="en-US"/>
+        </w:rPr>
+      </w:pPr>
+      <w:r>
+        <w:rPr>
+          <w:rFonts w:hint="default"/>
+          <w:lang w:val="en-US"/>
+        </w:rPr>
+        <w:t>To use host binaries, run `chroot /host`. Instead, if you need to access host namespaces, run `nsenter -a -t 1`.</w:t>
+      </w:r>
+    </w:p>
+    <w:p>
+      <w:pPr>
+        <w:rPr>
+          <w:rFonts w:hint="default"/>
+          <w:lang w:val="en-US"/>
+        </w:rPr>
+      </w:pPr>
+      <w:r>
+        <w:rPr>
+          <w:rFonts w:hint="default"/>
+          <w:lang w:val="en-US"/>
+        </w:rPr>
+        <w:t>6.12.0-202.el10.x86_64</w:t>
+      </w:r>
+    </w:p>
+    <w:p>
+      <w:pPr>
+        <w:rPr>
+          <w:rFonts w:hint="default"/>
+          <w:lang w:val="en-US"/>
+        </w:rPr>
+      </w:pPr>
+    </w:p>
+    <w:p>
+      <w:pPr>
+        <w:rPr>
+          <w:rFonts w:hint="default"/>
+          <w:lang w:val="en-US"/>
+        </w:rPr>
+      </w:pPr>
+      <w:r>
+        <w:rPr>
+          <w:rFonts w:hint="default"/>
+          <w:lang w:val="en-US"/>
+        </w:rPr>
+        <w:t>Removing debug pod ...</w:t>
+      </w:r>
+    </w:p>
+    <w:p>
+      <w:pPr>
+        <w:rPr>
+          <w:rFonts w:hint="default"/>
+          <w:lang w:val="en-US"/>
+        </w:rPr>
+      </w:pPr>
+      <w:r>
+        <w:rPr>
+          <w:rFonts w:hint="default"/>
+          <w:lang w:val="en-US"/>
+        </w:rPr>
+        <w:t>Temporary namespace openshift-debug-rq6zg was removed.</w:t>
+      </w:r>
+    </w:p>
+    <w:p>
+      <w:pPr>
+        <w:rPr>
+          <w:rFonts w:hint="default"/>
+          <w:lang w:val="en-US"/>
+        </w:rPr>
+      </w:pPr>
+    </w:p>
+    <w:p>
+      <w:pPr>
+        <w:rPr>
+          <w:rFonts w:hint="default"/>
+          <w:lang w:val="en-US"/>
+        </w:rPr>
+      </w:pPr>
+    </w:p>
+    <w:p>
+      <w:pPr>
+        <w:keepNext w:val="0"/>
+        <w:keepLines w:val="0"/>
+        <w:widowControl/>
+        <w:suppressLineNumbers w:val="0"/>
+        <w:jc w:val="left"/>
+      </w:pPr>
+      <w:r>
+        <w:rPr>
+          <w:rFonts w:ascii="SimSun" w:hAnsi="SimSun" w:eastAsia="SimSun" w:cs="SimSun"/>
+          <w:kern w:val="0"/>
+          <w:sz w:val="24"/>
+          <w:szCs w:val="24"/>
+          <w:lang w:val="en-US" w:eastAsia="zh-CN" w:bidi="ar"/>
+        </w:rPr>
+        <w:t>OKD release:</w:t>
+      </w:r>
+    </w:p>
+    <w:p>
+      <w:pPr>
+        <w:rPr>
+          <w:rFonts w:hint="default"/>
+          <w:lang w:val="en-US"/>
+        </w:rPr>
+      </w:pPr>
+      <w:r>
+        <w:rPr>
+          <w:rFonts w:hint="default"/>
+          <w:lang w:val="en-US"/>
+        </w:rPr>
+        <w:t>oc get clusterversion -o jsonpath='{.items[0].status.desired.version}{"\n"}'</w:t>
+      </w:r>
+    </w:p>
+    <w:p>
+      <w:pPr>
+        <w:rPr>
+          <w:rFonts w:hint="default"/>
+          <w:lang w:val="en-US"/>
+        </w:rPr>
+      </w:pPr>
+    </w:p>
+    <w:p>
+      <w:pPr>
+        <w:rPr>
+          <w:rFonts w:hint="default"/>
+          <w:lang w:val="en-US"/>
+        </w:rPr>
+      </w:pPr>
+      <w:r>
+        <w:rPr>
+          <w:rFonts w:hint="default"/>
+          <w:lang w:val="en-US"/>
+        </w:rPr>
+        <w:t>RELEASE_IMAGE="$(oc get clusterversion version -o jsonpath='{.status.desired.image}')"</w:t>
+      </w:r>
+    </w:p>
+    <w:p>
+      <w:pPr>
+        <w:rPr>
+          <w:rFonts w:hint="default"/>
+          <w:lang w:val="en-US"/>
+        </w:rPr>
+      </w:pPr>
+      <w:r>
+        <w:rPr>
+          <w:rFonts w:hint="default"/>
+          <w:lang w:val="en-US"/>
+        </w:rPr>
+        <w:t>echo "$RELEASE_IMAGE"</w:t>
+      </w:r>
+    </w:p>
+    <w:p>
+      <w:pPr>
+        <w:rPr>
+          <w:rFonts w:hint="default"/>
+          <w:lang w:val="en-US"/>
+        </w:rPr>
+      </w:pPr>
+    </w:p>
+    <w:p>
+      <w:pPr>
+        <w:rPr>
+          <w:rFonts w:hint="default"/>
+          <w:lang w:val="en-US"/>
+        </w:rPr>
+      </w:pPr>
+      <w:r>
+        <w:rPr>
+          <w:rFonts w:hint="default"/>
+          <w:lang w:val="en-US"/>
+        </w:rPr>
+        <w:t>4.21.0-okd-scos.6</w:t>
+      </w:r>
+    </w:p>
+    <w:p>
+      <w:pPr>
+        <w:rPr>
+          <w:rFonts w:hint="default"/>
+          <w:lang w:val="en-US"/>
+        </w:rPr>
+      </w:pPr>
+    </w:p>
+    <w:p>
+      <w:pPr>
+        <w:keepNext w:val="0"/>
+        <w:keepLines w:val="0"/>
+        <w:widowControl/>
+        <w:suppressLineNumbers w:val="0"/>
+        <w:jc w:val="left"/>
+        <w:rPr>
+          <w:rFonts w:hint="default"/>
+          <w:lang w:val="en-US"/>
+        </w:rPr>
+      </w:pPr>
+      <w:r>
+        <w:rPr>
+          <w:rFonts w:hint="default"/>
+          <w:lang w:val="en-US"/>
+        </w:rPr>
+        <w:t>Get DTK (</w:t>
+      </w:r>
+      <w:r>
+        <w:rPr>
+          <w:rFonts w:ascii="SimSun" w:hAnsi="SimSun" w:eastAsia="SimSun" w:cs="SimSun"/>
+          <w:kern w:val="0"/>
+          <w:sz w:val="24"/>
+          <w:szCs w:val="24"/>
+          <w:lang w:val="en-US" w:eastAsia="zh-CN" w:bidi="ar"/>
+        </w:rPr>
+        <w:t>Driver Toolkit</w:t>
+      </w:r>
+      <w:r>
+        <w:rPr>
+          <w:rFonts w:hint="default"/>
+          <w:lang w:val="en-US"/>
+        </w:rPr>
+        <w:t>) Image:</w:t>
+      </w:r>
+    </w:p>
+    <w:p>
+      <w:pPr>
+        <w:rPr>
+          <w:rFonts w:hint="default"/>
+          <w:lang w:val="en-US"/>
+        </w:rPr>
+      </w:pPr>
+      <w:r>
+        <w:rPr>
+          <w:rFonts w:hint="default"/>
+          <w:lang w:val="en-US"/>
+        </w:rPr>
+        <w:t>DTK_IMAGE="$(oc adm release info "$RELEASE_IMAGE" --image-for=driver-toolkit)"</w:t>
+      </w:r>
+    </w:p>
+    <w:p>
+      <w:pPr>
+        <w:rPr>
+          <w:rFonts w:hint="default"/>
+          <w:lang w:val="en-US"/>
+        </w:rPr>
+      </w:pPr>
+      <w:r>
+        <w:rPr>
+          <w:rFonts w:hint="default"/>
+          <w:lang w:val="en-US"/>
+        </w:rPr>
+        <w:t>echo "$DTK_IMAGE"</w:t>
+      </w:r>
+    </w:p>
+    <w:p>
+      <w:pPr>
+        <w:rPr>
+          <w:rFonts w:hint="default"/>
+          <w:lang w:val="en-US"/>
+        </w:rPr>
+      </w:pPr>
+    </w:p>
+    <w:p>
+      <w:pPr>
+        <w:rPr>
+          <w:rFonts w:hint="default"/>
+          <w:lang w:val="en-US"/>
+        </w:rPr>
+      </w:pPr>
+    </w:p>
+    <w:p>
+      <w:pPr>
+        <w:rPr>
+          <w:rFonts w:hint="default"/>
+          <w:lang w:val="en-US"/>
+        </w:rPr>
+      </w:pPr>
+      <w:r>
+        <w:rPr>
+          <w:rFonts w:hint="default"/>
+          <w:lang w:val="en-US"/>
+        </w:rPr>
+        <w:t>quay.io/okd/scos-content@sha256:059c26e192dbbc959c9f010d930110720d6d611758333288d02203deaa98f283</w:t>
+      </w:r>
+    </w:p>
+    <w:p>
+      <w:pPr>
+        <w:rPr>
+          <w:rFonts w:hint="default"/>
+          <w:lang w:val="en-US"/>
+        </w:rPr>
+      </w:pPr>
+    </w:p>
+    <w:p>
+      <w:pPr>
+        <w:rPr>
+          <w:rFonts w:hint="default"/>
+          <w:lang w:val="en-US"/>
+        </w:rPr>
+      </w:pPr>
+    </w:p>
+    <w:p>
+      <w:pPr>
+        <w:rPr>
+          <w:rFonts w:hint="default"/>
+          <w:lang w:val="en-US"/>
+        </w:rPr>
+      </w:pPr>
+      <w:r>
+        <w:rPr>
+          <w:rFonts w:hint="default"/>
+          <w:lang w:val="en-US"/>
+        </w:rPr>
+        <w:t>~ ❯ oc run -it --rm dtk-check --restart=Never --image="$DTK_IMAGE" -- bash -lc '</w:t>
+      </w:r>
+    </w:p>
+    <w:p>
+      <w:pPr>
+        <w:rPr>
+          <w:rFonts w:hint="default"/>
+          <w:lang w:val="en-US"/>
+        </w:rPr>
+      </w:pPr>
+      <w:r>
+        <w:rPr>
+          <w:rFonts w:hint="default"/>
+          <w:lang w:val="en-US"/>
+        </w:rPr>
+        <w:t>echo "DTK kernel pkgs:"</w:t>
+      </w:r>
+    </w:p>
+    <w:p>
+      <w:pPr>
+        <w:rPr>
+          <w:rFonts w:hint="default"/>
+          <w:lang w:val="en-US"/>
+        </w:rPr>
+      </w:pPr>
+      <w:r>
+        <w:rPr>
+          <w:rFonts w:hint="default"/>
+          <w:lang w:val="en-US"/>
+        </w:rPr>
+        <w:t>rpm -qa | egrep "kernel-(core|devel|headers)|kernel-devel|kernel-headers" | sort || true</w:t>
+      </w:r>
+    </w:p>
+    <w:p>
+      <w:pPr>
+        <w:rPr>
+          <w:rFonts w:hint="default"/>
+          <w:lang w:val="en-US"/>
+        </w:rPr>
+      </w:pPr>
+      <w:r>
+        <w:rPr>
+          <w:rFonts w:hint="default"/>
+          <w:lang w:val="en-US"/>
+        </w:rPr>
+        <w:t>echo</w:t>
+      </w:r>
+    </w:p>
+    <w:p>
+      <w:pPr>
+        <w:rPr>
+          <w:rFonts w:hint="default"/>
+          <w:lang w:val="en-US"/>
+        </w:rPr>
+      </w:pPr>
+      <w:r>
+        <w:rPr>
+          <w:rFonts w:hint="default"/>
+          <w:lang w:val="en-US"/>
+        </w:rPr>
+        <w:t>echo "DTK uname -r (container):"</w:t>
+      </w:r>
+    </w:p>
+    <w:p>
+      <w:pPr>
+        <w:rPr>
+          <w:rFonts w:hint="default"/>
+          <w:lang w:val="en-US"/>
+        </w:rPr>
+      </w:pPr>
+      <w:r>
+        <w:rPr>
+          <w:rFonts w:hint="default"/>
+          <w:lang w:val="en-US"/>
+        </w:rPr>
+        <w:t>uname -r || true</w:t>
+      </w:r>
+    </w:p>
+    <w:p>
+      <w:pPr>
+        <w:rPr>
+          <w:rFonts w:hint="default"/>
+          <w:lang w:val="en-US"/>
+        </w:rPr>
+      </w:pPr>
+      <w:r>
+        <w:rPr>
+          <w:rFonts w:hint="default"/>
+          <w:lang w:val="en-US"/>
+        </w:rPr>
+        <w:t>'</w:t>
+      </w:r>
+    </w:p>
+    <w:p>
+      <w:pPr>
+        <w:rPr>
+          <w:rFonts w:hint="default"/>
+          <w:lang w:val="en-US"/>
+        </w:rPr>
+      </w:pPr>
+      <w:r>
+        <w:rPr>
+          <w:rFonts w:hint="default"/>
+          <w:lang w:val="en-US"/>
+        </w:rPr>
+        <w:t>Warning: would violate PodSecurity "restricted:latest": allowPrivilegeEscalation != false (container "dtk-check" must set securityContext.allowPrivilegeEscalation=false), unrestricted capabilities (container "dtk-check" must set securityContext.capabilities.drop=["ALL"]), runAsNonRoot != true (pod or container "dtk-check" must set securityContext.runAsNonRoot=true), seccompProfile (pod or container "dtk-check" must set securityContext.seccompProfile.type to "RuntimeDefault" or "Localhost")</w:t>
+      </w:r>
+    </w:p>
+    <w:p>
+      <w:pPr>
+        <w:rPr>
+          <w:rFonts w:hint="default"/>
+          <w:lang w:val="en-US"/>
+        </w:rPr>
+      </w:pPr>
+      <w:r>
+        <w:rPr>
+          <w:rFonts w:hint="default"/>
+          <w:lang w:val="en-US"/>
+        </w:rPr>
+        <w:t>DTK kernel pkgs:</w:t>
+      </w:r>
+    </w:p>
+    <w:p>
+      <w:pPr>
+        <w:rPr>
+          <w:rFonts w:hint="default"/>
+          <w:lang w:val="en-US"/>
+        </w:rPr>
+      </w:pPr>
+      <w:r>
+        <w:rPr>
+          <w:rFonts w:hint="default"/>
+          <w:lang w:val="en-US"/>
+        </w:rPr>
+        <w:t>egrep: warning: egrep is obsolescent; using grep -E</w:t>
+      </w:r>
+    </w:p>
+    <w:p>
+      <w:pPr>
+        <w:rPr>
+          <w:rFonts w:hint="default"/>
+          <w:lang w:val="en-US"/>
+        </w:rPr>
+      </w:pPr>
+      <w:r>
+        <w:rPr>
+          <w:rFonts w:hint="default"/>
+          <w:lang w:val="en-US"/>
+        </w:rPr>
+        <w:t>kernel-core-6.12.0-201.el10.x86_64</w:t>
+      </w:r>
+    </w:p>
+    <w:p>
+      <w:pPr>
+        <w:rPr>
+          <w:rFonts w:hint="default"/>
+          <w:lang w:val="en-US"/>
+        </w:rPr>
+      </w:pPr>
+      <w:r>
+        <w:rPr>
+          <w:rFonts w:hint="default"/>
+          <w:lang w:val="en-US"/>
+        </w:rPr>
+        <w:t>kernel-devel-6.12.0-201.el10.x86_64</w:t>
+      </w:r>
+    </w:p>
+    <w:p>
+      <w:pPr>
+        <w:rPr>
+          <w:rFonts w:hint="default"/>
+          <w:lang w:val="en-US"/>
+        </w:rPr>
+      </w:pPr>
+      <w:r>
+        <w:rPr>
+          <w:rFonts w:hint="default"/>
+          <w:lang w:val="en-US"/>
+        </w:rPr>
+        <w:t>kernel-devel-matched-6.12.0-201.el10.x86_64</w:t>
+      </w:r>
+    </w:p>
+    <w:p>
+      <w:pPr>
+        <w:rPr>
+          <w:rFonts w:hint="default"/>
+          <w:lang w:val="en-US"/>
+        </w:rPr>
+      </w:pPr>
+      <w:r>
+        <w:rPr>
+          <w:rFonts w:hint="default"/>
+          <w:lang w:val="en-US"/>
+        </w:rPr>
+        <w:t>kernel-headers-6.12.0-201.el10.x86_64</w:t>
+      </w:r>
+    </w:p>
+    <w:p>
+      <w:pPr>
+        <w:rPr>
+          <w:rFonts w:hint="default"/>
+          <w:lang w:val="en-US"/>
+        </w:rPr>
+      </w:pPr>
+    </w:p>
+    <w:p>
+      <w:pPr>
+        <w:rPr>
+          <w:rFonts w:hint="default"/>
+          <w:lang w:val="en-US"/>
+        </w:rPr>
+      </w:pPr>
+      <w:r>
+        <w:rPr>
+          <w:rFonts w:hint="default"/>
+          <w:lang w:val="en-US"/>
+        </w:rPr>
+        <w:t>DTK uname -r (container):</w:t>
+      </w:r>
+    </w:p>
+    <w:p>
+      <w:pPr>
+        <w:rPr>
+          <w:rFonts w:hint="default"/>
+          <w:lang w:val="en-US"/>
+        </w:rPr>
+      </w:pPr>
+      <w:r>
+        <w:rPr>
+          <w:rFonts w:hint="default"/>
+          <w:lang w:val="en-US"/>
+        </w:rPr>
+        <w:t>6.12.0-202.el10.x86_64</w:t>
+      </w:r>
+    </w:p>
+    <w:p>
+      <w:pPr>
+        <w:rPr>
+          <w:rFonts w:hint="default"/>
+          <w:lang w:val="en-US"/>
+        </w:rPr>
+      </w:pPr>
+      <w:r>
+        <w:rPr>
+          <w:rFonts w:hint="default"/>
+          <w:lang w:val="en-US"/>
+        </w:rPr>
+        <w:t>pod "dtk-check" deleted from openshift-nfd namespace</w:t>
+      </w:r>
+    </w:p>
+    <w:p>
+      <w:pPr>
+        <w:rPr>
+          <w:rFonts w:hint="default"/>
+          <w:lang w:val="en-US"/>
+        </w:rPr>
+      </w:pPr>
+    </w:p>
+    <w:p>
+      <w:pPr>
+        <w:keepNext w:val="0"/>
+        <w:keepLines w:val="0"/>
+        <w:pageBreakBefore w:val="0"/>
+        <w:widowControl/>
+        <w:kinsoku/>
+        <w:wordWrap/>
+        <w:overflowPunct/>
+        <w:topLinePunct w:val="0"/>
+        <w:autoSpaceDE/>
+        <w:autoSpaceDN/>
+        <w:bidi w:val="0"/>
+        <w:adjustRightInd/>
+        <w:snapToGrid/>
+        <w:spacing w:line="240" w:lineRule="auto"/>
+        <w:textAlignment w:val="auto"/>
+        <w:rPr>
+          <w:rFonts w:hint="default"/>
+          <w:i/>
+          <w:iCs/>
+          <w:color w:val="70AD47" w:themeColor="accent6"/>
+          <w:lang w:val="en-US"/>
+          <w14:textFill>
+            <w14:solidFill>
+              <w14:schemeClr w14:val="accent6"/>
+            </w14:solidFill>
+          </w14:textFill>
         </w:rPr>
       </w:pPr>
     </w:p>
@@ -47379,21 +49347,14 @@
           <w:rFonts w:hint="default"/>
         </w:rPr>
       </w:pPr>
+      <w:bookmarkStart w:id="76" w:name="_Toc2132465289"/>
       <w:r>
         <w:rPr>
           <w:rFonts w:hint="default"/>
         </w:rPr>
         <w:t>Installing the NFD Operator using the CLI</w:t>
       </w:r>
-      <w:bookmarkStart w:id="78" w:name="_GoBack"/>
-      <w:bookmarkEnd w:id="78"/>
-    </w:p>
-    <w:p>
-      <w:pPr>
-        <w:rPr>
-          <w:rFonts w:hint="default" w:asciiTheme="minorAscii" w:hAnsiTheme="minorAscii"/>
-        </w:rPr>
-      </w:pPr>
+      <w:bookmarkEnd w:id="76"/>
     </w:p>
     <w:p>
       <w:pPr>
@@ -47576,7 +49537,7 @@
           <w:rFonts w:hint="default" w:asciiTheme="minorAscii" w:hAnsiTheme="minorAscii"/>
         </w:rPr>
       </w:pPr>
-      <w:bookmarkStart w:id="76" w:name="_Toc654318520"/>
+      <w:bookmarkStart w:id="77" w:name="_Toc654318520"/>
       <w:r>
         <w:rPr>
           <w:rFonts w:hint="default" w:asciiTheme="minorAscii" w:hAnsiTheme="minorAscii"/>
@@ -47584,7 +49545,7 @@
         </w:rPr>
         <w:t>Reference</w:t>
       </w:r>
-      <w:bookmarkEnd w:id="76"/>
+      <w:bookmarkEnd w:id="77"/>
     </w:p>
     <w:p>
       <w:pPr>
@@ -47647,6 +49608,7 @@
     <w:p>
       <w:pPr>
         <w:numPr>
+          <w:ilvl w:val="0"/>
           <w:numId w:val="0"/>
         </w:numPr>
         <w:bidi w:val="0"/>
@@ -47716,6 +49678,7 @@
     <w:p>
       <w:pPr>
         <w:numPr>
+          <w:ilvl w:val="0"/>
           <w:numId w:val="0"/>
         </w:numPr>
         <w:bidi w:val="0"/>
@@ -47791,6 +49754,7 @@
     <w:p>
       <w:pPr>
         <w:numPr>
+          <w:ilvl w:val="0"/>
           <w:numId w:val="0"/>
         </w:numPr>
         <w:bidi w:val="0"/>
@@ -47866,6 +49830,7 @@
     <w:p>
       <w:pPr>
         <w:numPr>
+          <w:ilvl w:val="0"/>
           <w:numId w:val="0"/>
         </w:numPr>
         <w:bidi w:val="0"/>
@@ -47941,6 +49906,7 @@
     <w:p>
       <w:pPr>
         <w:numPr>
+          <w:ilvl w:val="0"/>
           <w:numId w:val="0"/>
         </w:numPr>
         <w:bidi w:val="0"/>
@@ -48016,6 +49982,7 @@
     <w:p>
       <w:pPr>
         <w:numPr>
+          <w:ilvl w:val="0"/>
           <w:numId w:val="0"/>
         </w:numPr>
         <w:bidi w:val="0"/>
@@ -48091,6 +50058,7 @@
     <w:p>
       <w:pPr>
         <w:numPr>
+          <w:ilvl w:val="0"/>
           <w:numId w:val="0"/>
         </w:numPr>
         <w:bidi w:val="0"/>
@@ -48166,6 +50134,7 @@
     <w:p>
       <w:pPr>
         <w:numPr>
+          <w:ilvl w:val="0"/>
           <w:numId w:val="0"/>
         </w:numPr>
         <w:bidi w:val="0"/>
@@ -48244,6 +50213,7 @@
     <w:p>
       <w:pPr>
         <w:numPr>
+          <w:ilvl w:val="0"/>
           <w:numId w:val="0"/>
         </w:numPr>
         <w:bidi w:val="0"/>
@@ -48311,11 +50281,11 @@
       <w:pPr>
         <w:pStyle w:val="2"/>
       </w:pPr>
-      <w:bookmarkStart w:id="77" w:name="_Toc2015093000"/>
+      <w:bookmarkStart w:id="78" w:name="_Toc2015093000"/>
       <w:r>
         <w:t>Appendix</w:t>
       </w:r>
-      <w:bookmarkEnd w:id="77"/>
+      <w:bookmarkEnd w:id="78"/>
       <w:r>
         <w:t xml:space="preserve"> </w:t>
       </w:r>
@@ -48705,6 +50675,7 @@
     <w:p>
       <w:pPr>
         <w:numPr>
+          <w:ilvl w:val="0"/>
           <w:numId w:val="0"/>
         </w:numPr>
         <w:bidi w:val="0"/>
@@ -50245,6 +52216,63 @@
       <w:u w:val="none"/>
     </w:rPr>
   </w:style>
+  <w:style w:type="paragraph" w:customStyle="1" w:styleId="29">
+    <w:name w:val="p1"/>
+    <w:uiPriority w:val="0"/>
+    <w:pPr>
+      <w:shd w:val="clear" w:fill="000000"/>
+      <w:spacing w:before="0" w:beforeAutospacing="0" w:after="0" w:afterAutospacing="0"/>
+      <w:ind w:left="0" w:right="0"/>
+      <w:jc w:val="left"/>
+    </w:pPr>
+    <w:rPr>
+      <w:rFonts w:ascii="menlo" w:hAnsi="menlo" w:eastAsia="menlo" w:cs="menlo"/>
+      <w:color w:val="FFFFFF"/>
+      <w:kern w:val="0"/>
+      <w:sz w:val="22"/>
+      <w:szCs w:val="22"/>
+      <w:lang w:val="en-US" w:eastAsia="zh-CN" w:bidi="ar"/>
+    </w:rPr>
+  </w:style>
+  <w:style w:type="character" w:customStyle="1" w:styleId="30">
+    <w:name w:val="s1"/>
+    <w:uiPriority w:val="0"/>
+    <w:rPr>
+      <w:shd w:val="clear" w:fill="000000"/>
+    </w:rPr>
+  </w:style>
+  <w:style w:type="character" w:customStyle="1" w:styleId="31">
+    <w:name w:val="s2"/>
+    <w:uiPriority w:val="0"/>
+    <w:rPr>
+      <w:color w:val="FB0007"/>
+      <w:shd w:val="clear" w:fill="000000"/>
+    </w:rPr>
+  </w:style>
+  <w:style w:type="paragraph" w:customStyle="1" w:styleId="32">
+    <w:name w:val="p2"/>
+    <w:uiPriority w:val="0"/>
+    <w:pPr>
+      <w:spacing w:before="0" w:beforeAutospacing="0" w:after="0" w:afterAutospacing="0"/>
+      <w:ind w:left="0" w:right="0"/>
+      <w:jc w:val="left"/>
+    </w:pPr>
+    <w:rPr>
+      <w:rFonts w:ascii="menlo" w:hAnsi="menlo" w:eastAsia="menlo" w:cs="menlo"/>
+      <w:kern w:val="0"/>
+      <w:sz w:val="22"/>
+      <w:szCs w:val="22"/>
+      <w:lang w:val="en-US" w:eastAsia="zh-CN" w:bidi="ar"/>
+    </w:rPr>
+  </w:style>
+  <w:style w:type="character" w:customStyle="1" w:styleId="33">
+    <w:name w:val="s3"/>
+    <w:uiPriority w:val="0"/>
+    <w:rPr>
+      <w:color w:val="9DA30A"/>
+      <w:shd w:val="clear" w:fill="000000"/>
+    </w:rPr>
+  </w:style>
 </w:styles>
 </file>
 
